--- a/需求获取计划书.docx
+++ b/需求获取计划书.docx
@@ -11,6 +11,7 @@
           <w:docPartUnique/>
         </w:docPartObj>
       </w:sdtPr>
+      <w:sdtEndPr/>
       <w:sdtContent>
         <w:p/>
         <w:p>
@@ -113,6 +114,7 @@
                                     <w:dataBinding w:prefixMappings="xmlns:ns0='http://purl.org/dc/elements/1.1/' xmlns:ns1='http://schemas.openxmlformats.org/package/2006/metadata/core-properties' " w:xpath="/ns1:coreProperties[1]/ns0:title[1]" w:storeItemID="{6C3C8BC8-F283-45AE-878A-BAB7291924A1}"/>
                                     <w:text/>
                                   </w:sdtPr>
+                                  <w:sdtEndPr/>
                                   <w:sdtContent>
                                     <w:r>
                                       <w:rPr>
@@ -130,7 +132,6 @@
                                   <w:pStyle w:val="a9"/>
                                   <w:spacing w:before="40" w:after="40"/>
                                   <w:rPr>
-                                    <w:rFonts w:hint="eastAsia"/>
                                     <w:caps/>
                                     <w:color w:val="1F3864" w:themeColor="accent5" w:themeShade="80"/>
                                     <w:sz w:val="28"/>
@@ -143,7 +144,6 @@
                                   <w:pStyle w:val="a9"/>
                                   <w:spacing w:before="80" w:after="40"/>
                                   <w:rPr>
-                                    <w:rFonts w:hint="eastAsia"/>
                                     <w:caps/>
                                     <w:color w:val="4472C4" w:themeColor="accent5"/>
                                     <w:sz w:val="24"/>
@@ -164,6 +164,7 @@
                                     <w:dataBinding w:prefixMappings="xmlns:ns0='http://purl.org/dc/elements/1.1/' xmlns:ns1='http://schemas.openxmlformats.org/package/2006/metadata/core-properties' " w:xpath="/ns1:coreProperties[1]/ns0:creator[1]" w:storeItemID="{6C3C8BC8-F283-45AE-878A-BAB7291924A1}"/>
                                     <w:text/>
                                   </w:sdtPr>
+                                  <w:sdtEndPr/>
                                   <w:sdtContent>
                                     <w:r>
                                       <w:rPr>
@@ -601,6 +602,7 @@
                                     <w:calendar w:val="gregorian"/>
                                   </w:date>
                                 </w:sdtPr>
+                                <w:sdtEndPr/>
                                 <w:sdtContent>
                                   <w:p>
                                     <w:pPr>
@@ -708,6 +710,11 @@
     <w:sdt>
       <w:sdtPr>
         <w:rPr>
+          <w:rFonts w:asciiTheme="minorHAnsi" w:eastAsiaTheme="minorEastAsia" w:hAnsiTheme="minorHAnsi" w:cstheme="minorBidi"/>
+          <w:color w:val="auto"/>
+          <w:kern w:val="2"/>
+          <w:sz w:val="21"/>
+          <w:szCs w:val="22"/>
           <w:lang w:val="zh-CN"/>
         </w:rPr>
         <w:id w:val="1341666558"/>
@@ -718,13 +725,8 @@
       </w:sdtPr>
       <w:sdtEndPr>
         <w:rPr>
-          <w:rFonts w:asciiTheme="minorHAnsi" w:eastAsiaTheme="minorEastAsia" w:hAnsiTheme="minorHAnsi" w:cstheme="minorBidi"/>
           <w:b/>
           <w:bCs/>
-          <w:color w:val="auto"/>
-          <w:kern w:val="2"/>
-          <w:sz w:val="21"/>
-          <w:szCs w:val="22"/>
         </w:rPr>
       </w:sdtEndPr>
       <w:sdtContent>
@@ -758,7 +760,7 @@
           <w:r>
             <w:fldChar w:fldCharType="separate"/>
           </w:r>
-          <w:hyperlink w:anchor="_Toc466127327" w:history="1">
+          <w:hyperlink w:anchor="_Toc466129358" w:history="1">
             <w:r>
               <w:rPr>
                 <w:rStyle w:val="a8"/>
@@ -794,7 +796,7 @@
                 <w:noProof/>
                 <w:webHidden/>
               </w:rPr>
-              <w:instrText xml:space="preserve"> PAGEREF _Toc466127327 \h </w:instrText>
+              <w:instrText xml:space="preserve"> PAGEREF _Toc466129358 \h </w:instrText>
             </w:r>
             <w:r>
               <w:rPr>
@@ -814,7 +816,7 @@
                 <w:noProof/>
                 <w:webHidden/>
               </w:rPr>
-              <w:t>1</w:t>
+              <w:t>2</w:t>
             </w:r>
             <w:r>
               <w:rPr>
@@ -835,7 +837,7 @@
               <w:noProof/>
             </w:rPr>
           </w:pPr>
-          <w:hyperlink w:anchor="_Toc466127328" w:history="1">
+          <w:hyperlink w:anchor="_Toc466129359" w:history="1">
             <w:r>
               <w:rPr>
                 <w:rStyle w:val="a8"/>
@@ -871,7 +873,7 @@
                 <w:noProof/>
                 <w:webHidden/>
               </w:rPr>
-              <w:instrText xml:space="preserve"> PAGEREF _Toc466127328 \h </w:instrText>
+              <w:instrText xml:space="preserve"> PAGEREF _Toc466129359 \h </w:instrText>
             </w:r>
             <w:r>
               <w:rPr>
@@ -891,7 +893,7 @@
                 <w:noProof/>
                 <w:webHidden/>
               </w:rPr>
-              <w:t>1</w:t>
+              <w:t>2</w:t>
             </w:r>
             <w:r>
               <w:rPr>
@@ -912,7 +914,7 @@
               <w:noProof/>
             </w:rPr>
           </w:pPr>
-          <w:hyperlink w:anchor="_Toc466127329" w:history="1">
+          <w:hyperlink w:anchor="_Toc466129360" w:history="1">
             <w:r>
               <w:rPr>
                 <w:rStyle w:val="a8"/>
@@ -948,7 +950,7 @@
                 <w:noProof/>
                 <w:webHidden/>
               </w:rPr>
-              <w:instrText xml:space="preserve"> PAGEREF _Toc466127329 \h </w:instrText>
+              <w:instrText xml:space="preserve"> PAGEREF _Toc466129360 \h </w:instrText>
             </w:r>
             <w:r>
               <w:rPr>
@@ -968,7 +970,7 @@
                 <w:noProof/>
                 <w:webHidden/>
               </w:rPr>
-              <w:t>1</w:t>
+              <w:t>2</w:t>
             </w:r>
             <w:r>
               <w:rPr>
@@ -989,7 +991,7 @@
               <w:noProof/>
             </w:rPr>
           </w:pPr>
-          <w:hyperlink w:anchor="_Toc466127330" w:history="1">
+          <w:hyperlink w:anchor="_Toc466129361" w:history="1">
             <w:r>
               <w:rPr>
                 <w:rStyle w:val="a8"/>
@@ -1025,7 +1027,7 @@
                 <w:noProof/>
                 <w:webHidden/>
               </w:rPr>
-              <w:instrText xml:space="preserve"> PAGEREF _Toc466127330 \h </w:instrText>
+              <w:instrText xml:space="preserve"> PAGEREF _Toc466129361 \h </w:instrText>
             </w:r>
             <w:r>
               <w:rPr>
@@ -1045,7 +1047,7 @@
                 <w:noProof/>
                 <w:webHidden/>
               </w:rPr>
-              <w:t>1</w:t>
+              <w:t>2</w:t>
             </w:r>
             <w:r>
               <w:rPr>
@@ -1066,7 +1068,7 @@
               <w:noProof/>
             </w:rPr>
           </w:pPr>
-          <w:hyperlink w:anchor="_Toc466127331" w:history="1">
+          <w:hyperlink w:anchor="_Toc466129362" w:history="1">
             <w:r>
               <w:rPr>
                 <w:rStyle w:val="a8"/>
@@ -1102,7 +1104,7 @@
                 <w:noProof/>
                 <w:webHidden/>
               </w:rPr>
-              <w:instrText xml:space="preserve"> PAGEREF _Toc466127331 \h </w:instrText>
+              <w:instrText xml:space="preserve"> PAGEREF _Toc466129362 \h </w:instrText>
             </w:r>
             <w:r>
               <w:rPr>
@@ -1122,7 +1124,7 @@
                 <w:noProof/>
                 <w:webHidden/>
               </w:rPr>
-              <w:t>1</w:t>
+              <w:t>2</w:t>
             </w:r>
             <w:r>
               <w:rPr>
@@ -1143,7 +1145,7 @@
               <w:noProof/>
             </w:rPr>
           </w:pPr>
-          <w:hyperlink w:anchor="_Toc466127332" w:history="1">
+          <w:hyperlink w:anchor="_Toc466129363" w:history="1">
             <w:r>
               <w:rPr>
                 <w:rStyle w:val="a8"/>
@@ -1179,7 +1181,7 @@
                 <w:noProof/>
                 <w:webHidden/>
               </w:rPr>
-              <w:instrText xml:space="preserve"> PAGEREF _Toc466127332 \h </w:instrText>
+              <w:instrText xml:space="preserve"> PAGEREF _Toc466129363 \h </w:instrText>
             </w:r>
             <w:r>
               <w:rPr>
@@ -1199,7 +1201,7 @@
                 <w:noProof/>
                 <w:webHidden/>
               </w:rPr>
-              <w:t>2</w:t>
+              <w:t>3</w:t>
             </w:r>
             <w:r>
               <w:rPr>
@@ -1220,7 +1222,7 @@
               <w:noProof/>
             </w:rPr>
           </w:pPr>
-          <w:hyperlink w:anchor="_Toc466127333" w:history="1">
+          <w:hyperlink w:anchor="_Toc466129364" w:history="1">
             <w:r>
               <w:rPr>
                 <w:rStyle w:val="a8"/>
@@ -1256,7 +1258,7 @@
                 <w:noProof/>
                 <w:webHidden/>
               </w:rPr>
-              <w:instrText xml:space="preserve"> PAGEREF _Toc466127333 \h </w:instrText>
+              <w:instrText xml:space="preserve"> PAGEREF _Toc466129364 \h </w:instrText>
             </w:r>
             <w:r>
               <w:rPr>
@@ -1276,7 +1278,7 @@
                 <w:noProof/>
                 <w:webHidden/>
               </w:rPr>
-              <w:t>2</w:t>
+              <w:t>3</w:t>
             </w:r>
             <w:r>
               <w:rPr>
@@ -1297,7 +1299,7 @@
               <w:noProof/>
             </w:rPr>
           </w:pPr>
-          <w:hyperlink w:anchor="_Toc466127334" w:history="1">
+          <w:hyperlink w:anchor="_Toc466129365" w:history="1">
             <w:r>
               <w:rPr>
                 <w:rStyle w:val="a8"/>
@@ -1333,7 +1335,7 @@
                 <w:noProof/>
                 <w:webHidden/>
               </w:rPr>
-              <w:instrText xml:space="preserve"> PAGEREF _Toc466127334 \h </w:instrText>
+              <w:instrText xml:space="preserve"> PAGEREF _Toc466129365 \h </w:instrText>
             </w:r>
             <w:r>
               <w:rPr>
@@ -1353,7 +1355,7 @@
                 <w:noProof/>
                 <w:webHidden/>
               </w:rPr>
-              <w:t>3</w:t>
+              <w:t>4</w:t>
             </w:r>
             <w:r>
               <w:rPr>
@@ -1374,7 +1376,7 @@
               <w:noProof/>
             </w:rPr>
           </w:pPr>
-          <w:hyperlink w:anchor="_Toc466127335" w:history="1">
+          <w:hyperlink w:anchor="_Toc466129366" w:history="1">
             <w:r>
               <w:rPr>
                 <w:rStyle w:val="a8"/>
@@ -1410,7 +1412,7 @@
                 <w:noProof/>
                 <w:webHidden/>
               </w:rPr>
-              <w:instrText xml:space="preserve"> PAGEREF _Toc466127335 \h </w:instrText>
+              <w:instrText xml:space="preserve"> PAGEREF _Toc466129366 \h </w:instrText>
             </w:r>
             <w:r>
               <w:rPr>
@@ -1430,7 +1432,7 @@
                 <w:noProof/>
                 <w:webHidden/>
               </w:rPr>
-              <w:t>3</w:t>
+              <w:t>4</w:t>
             </w:r>
             <w:r>
               <w:rPr>
@@ -1451,7 +1453,7 @@
               <w:noProof/>
             </w:rPr>
           </w:pPr>
-          <w:hyperlink w:anchor="_Toc466127336" w:history="1">
+          <w:hyperlink w:anchor="_Toc466129367" w:history="1">
             <w:r>
               <w:rPr>
                 <w:rStyle w:val="a8"/>
@@ -1487,7 +1489,7 @@
                 <w:noProof/>
                 <w:webHidden/>
               </w:rPr>
-              <w:instrText xml:space="preserve"> PAGEREF _Toc466127336 \h </w:instrText>
+              <w:instrText xml:space="preserve"> PAGEREF _Toc466129367 \h </w:instrText>
             </w:r>
             <w:r>
               <w:rPr>
@@ -1507,7 +1509,7 @@
                 <w:noProof/>
                 <w:webHidden/>
               </w:rPr>
-              <w:t>3</w:t>
+              <w:t>4</w:t>
             </w:r>
             <w:r>
               <w:rPr>
@@ -1528,7 +1530,7 @@
               <w:noProof/>
             </w:rPr>
           </w:pPr>
-          <w:hyperlink w:anchor="_Toc466127337" w:history="1">
+          <w:hyperlink w:anchor="_Toc466129368" w:history="1">
             <w:r>
               <w:rPr>
                 <w:rStyle w:val="a8"/>
@@ -1564,7 +1566,7 @@
                 <w:noProof/>
                 <w:webHidden/>
               </w:rPr>
-              <w:instrText xml:space="preserve"> PAGEREF _Toc466127337 \h </w:instrText>
+              <w:instrText xml:space="preserve"> PAGEREF _Toc466129368 \h </w:instrText>
             </w:r>
             <w:r>
               <w:rPr>
@@ -1584,7 +1586,7 @@
                 <w:noProof/>
                 <w:webHidden/>
               </w:rPr>
-              <w:t>3</w:t>
+              <w:t>4</w:t>
             </w:r>
             <w:r>
               <w:rPr>
@@ -1605,7 +1607,7 @@
               <w:noProof/>
             </w:rPr>
           </w:pPr>
-          <w:hyperlink w:anchor="_Toc466127338" w:history="1">
+          <w:hyperlink w:anchor="_Toc466129369" w:history="1">
             <w:r>
               <w:rPr>
                 <w:rStyle w:val="a8"/>
@@ -1641,7 +1643,7 @@
                 <w:noProof/>
                 <w:webHidden/>
               </w:rPr>
-              <w:instrText xml:space="preserve"> PAGEREF _Toc466127338 \h </w:instrText>
+              <w:instrText xml:space="preserve"> PAGEREF _Toc466129369 \h </w:instrText>
             </w:r>
             <w:r>
               <w:rPr>
@@ -1661,7 +1663,7 @@
                 <w:noProof/>
                 <w:webHidden/>
               </w:rPr>
-              <w:t>4</w:t>
+              <w:t>5</w:t>
             </w:r>
             <w:r>
               <w:rPr>
@@ -1682,7 +1684,7 @@
               <w:noProof/>
             </w:rPr>
           </w:pPr>
-          <w:hyperlink w:anchor="_Toc466127339" w:history="1">
+          <w:hyperlink w:anchor="_Toc466129370" w:history="1">
             <w:r>
               <w:rPr>
                 <w:rStyle w:val="a8"/>
@@ -1718,7 +1720,7 @@
                 <w:noProof/>
                 <w:webHidden/>
               </w:rPr>
-              <w:instrText xml:space="preserve"> PAGEREF _Toc466127339 \h </w:instrText>
+              <w:instrText xml:space="preserve"> PAGEREF _Toc466129370 \h </w:instrText>
             </w:r>
             <w:r>
               <w:rPr>
@@ -1738,7 +1740,7 @@
                 <w:noProof/>
                 <w:webHidden/>
               </w:rPr>
-              <w:t>4</w:t>
+              <w:t>5</w:t>
             </w:r>
             <w:r>
               <w:rPr>
@@ -1759,7 +1761,7 @@
               <w:noProof/>
             </w:rPr>
           </w:pPr>
-          <w:hyperlink w:anchor="_Toc466127340" w:history="1">
+          <w:hyperlink w:anchor="_Toc466129371" w:history="1">
             <w:r>
               <w:rPr>
                 <w:rStyle w:val="a8"/>
@@ -1795,7 +1797,7 @@
                 <w:noProof/>
                 <w:webHidden/>
               </w:rPr>
-              <w:instrText xml:space="preserve"> PAGEREF _Toc466127340 \h </w:instrText>
+              <w:instrText xml:space="preserve"> PAGEREF _Toc466129371 \h </w:instrText>
             </w:r>
             <w:r>
               <w:rPr>
@@ -1815,7 +1817,7 @@
                 <w:noProof/>
                 <w:webHidden/>
               </w:rPr>
-              <w:t>5</w:t>
+              <w:t>6</w:t>
             </w:r>
             <w:r>
               <w:rPr>
@@ -1836,7 +1838,7 @@
               <w:noProof/>
             </w:rPr>
           </w:pPr>
-          <w:hyperlink w:anchor="_Toc466127341" w:history="1">
+          <w:hyperlink w:anchor="_Toc466129372" w:history="1">
             <w:r>
               <w:rPr>
                 <w:rStyle w:val="a8"/>
@@ -1872,7 +1874,7 @@
                 <w:noProof/>
                 <w:webHidden/>
               </w:rPr>
-              <w:instrText xml:space="preserve"> PAGEREF _Toc466127341 \h </w:instrText>
+              <w:instrText xml:space="preserve"> PAGEREF _Toc466129372 \h </w:instrText>
             </w:r>
             <w:r>
               <w:rPr>
@@ -1892,7 +1894,84 @@
                 <w:noProof/>
                 <w:webHidden/>
               </w:rPr>
-              <w:t>5</w:t>
+              <w:t>6</w:t>
+            </w:r>
+            <w:r>
+              <w:rPr>
+                <w:noProof/>
+                <w:webHidden/>
+              </w:rPr>
+              <w:fldChar w:fldCharType="end"/>
+            </w:r>
+          </w:hyperlink>
+        </w:p>
+        <w:p>
+          <w:pPr>
+            <w:pStyle w:val="20"/>
+            <w:tabs>
+              <w:tab w:val="right" w:leader="dot" w:pos="8296"/>
+            </w:tabs>
+            <w:rPr>
+              <w:noProof/>
+            </w:rPr>
+          </w:pPr>
+          <w:hyperlink w:anchor="_Toc466129373" w:history="1">
+            <w:r>
+              <w:rPr>
+                <w:rStyle w:val="a8"/>
+                <w:rFonts w:ascii="等线" w:eastAsia="等线" w:hAnsi="等线"/>
+                <w:noProof/>
+              </w:rPr>
+              <w:t xml:space="preserve">3.4 </w:t>
+            </w:r>
+            <w:r>
+              <w:rPr>
+                <w:rStyle w:val="a8"/>
+                <w:rFonts w:ascii="等线" w:eastAsia="等线" w:hAnsi="等线" w:hint="eastAsia"/>
+                <w:noProof/>
+              </w:rPr>
+              <w:t>执行获取</w:t>
+            </w:r>
+            <w:r>
+              <w:rPr>
+                <w:noProof/>
+                <w:webHidden/>
+              </w:rPr>
+              <w:tab/>
+            </w:r>
+            <w:r>
+              <w:rPr>
+                <w:noProof/>
+                <w:webHidden/>
+              </w:rPr>
+              <w:fldChar w:fldCharType="begin"/>
+            </w:r>
+            <w:r>
+              <w:rPr>
+                <w:noProof/>
+                <w:webHidden/>
+              </w:rPr>
+              <w:instrText xml:space="preserve"> PAGEREF _Toc466129373 \h </w:instrText>
+            </w:r>
+            <w:r>
+              <w:rPr>
+                <w:noProof/>
+                <w:webHidden/>
+              </w:rPr>
+            </w:r>
+            <w:r>
+              <w:rPr>
+                <w:noProof/>
+                <w:webHidden/>
+              </w:rPr>
+              <w:fldChar w:fldCharType="separate"/>
+            </w:r>
+            <w:r>
+              <w:rPr>
+                <w:noProof/>
+                <w:webHidden/>
+              </w:rPr>
+              <w:t>7</w:t>
             </w:r>
             <w:r>
               <w:rPr>
@@ -1913,14 +1992,14 @@
               <w:noProof/>
             </w:rPr>
           </w:pPr>
-          <w:hyperlink w:anchor="_Toc466127342" w:history="1">
+          <w:hyperlink w:anchor="_Toc466129374" w:history="1">
             <w:r>
               <w:rPr>
                 <w:rStyle w:val="a8"/>
                 <w:rFonts w:ascii="等线" w:eastAsia="等线" w:hAnsi="等线"/>
                 <w:noProof/>
               </w:rPr>
-              <w:t xml:space="preserve">3.3.5 </w:t>
+              <w:t xml:space="preserve">3.4.1 </w:t>
             </w:r>
             <w:r>
               <w:rPr>
@@ -1928,7 +2007,7 @@
                 <w:rFonts w:ascii="等线" w:eastAsia="等线" w:hAnsi="等线" w:hint="eastAsia"/>
                 <w:noProof/>
               </w:rPr>
-              <w:t>交互式原型</w:t>
+              <w:t>获取计划</w:t>
             </w:r>
             <w:r>
               <w:rPr>
@@ -1949,7 +2028,7 @@
                 <w:noProof/>
                 <w:webHidden/>
               </w:rPr>
-              <w:instrText xml:space="preserve"> PAGEREF _Toc466127342 \h </w:instrText>
+              <w:instrText xml:space="preserve"> PAGEREF _Toc466129374 \h </w:instrText>
             </w:r>
             <w:r>
               <w:rPr>
@@ -1969,161 +2048,7 @@
                 <w:noProof/>
                 <w:webHidden/>
               </w:rPr>
-              <w:t>6</w:t>
-            </w:r>
-            <w:r>
-              <w:rPr>
-                <w:noProof/>
-                <w:webHidden/>
-              </w:rPr>
-              <w:fldChar w:fldCharType="end"/>
-            </w:r>
-          </w:hyperlink>
-        </w:p>
-        <w:p>
-          <w:pPr>
-            <w:pStyle w:val="20"/>
-            <w:tabs>
-              <w:tab w:val="right" w:leader="dot" w:pos="8296"/>
-            </w:tabs>
-            <w:rPr>
-              <w:noProof/>
-            </w:rPr>
-          </w:pPr>
-          <w:hyperlink w:anchor="_Toc466127343" w:history="1">
-            <w:r>
-              <w:rPr>
-                <w:rStyle w:val="a8"/>
-                <w:rFonts w:ascii="等线" w:eastAsia="等线" w:hAnsi="等线"/>
-                <w:noProof/>
-              </w:rPr>
-              <w:t xml:space="preserve">3.4 </w:t>
-            </w:r>
-            <w:r>
-              <w:rPr>
-                <w:rStyle w:val="a8"/>
-                <w:rFonts w:ascii="等线" w:eastAsia="等线" w:hAnsi="等线" w:hint="eastAsia"/>
-                <w:noProof/>
-              </w:rPr>
-              <w:t>执行获取</w:t>
-            </w:r>
-            <w:r>
-              <w:rPr>
-                <w:noProof/>
-                <w:webHidden/>
-              </w:rPr>
-              <w:tab/>
-            </w:r>
-            <w:r>
-              <w:rPr>
-                <w:noProof/>
-                <w:webHidden/>
-              </w:rPr>
-              <w:fldChar w:fldCharType="begin"/>
-            </w:r>
-            <w:r>
-              <w:rPr>
-                <w:noProof/>
-                <w:webHidden/>
-              </w:rPr>
-              <w:instrText xml:space="preserve"> PAGEREF _Toc466127343 \h </w:instrText>
-            </w:r>
-            <w:r>
-              <w:rPr>
-                <w:noProof/>
-                <w:webHidden/>
-              </w:rPr>
-            </w:r>
-            <w:r>
-              <w:rPr>
-                <w:noProof/>
-                <w:webHidden/>
-              </w:rPr>
-              <w:fldChar w:fldCharType="separate"/>
-            </w:r>
-            <w:r>
-              <w:rPr>
-                <w:noProof/>
-                <w:webHidden/>
-              </w:rPr>
-              <w:t>6</w:t>
-            </w:r>
-            <w:r>
-              <w:rPr>
-                <w:noProof/>
-                <w:webHidden/>
-              </w:rPr>
-              <w:fldChar w:fldCharType="end"/>
-            </w:r>
-          </w:hyperlink>
-        </w:p>
-        <w:p>
-          <w:pPr>
-            <w:pStyle w:val="30"/>
-            <w:tabs>
-              <w:tab w:val="right" w:leader="dot" w:pos="8296"/>
-            </w:tabs>
-            <w:rPr>
-              <w:noProof/>
-            </w:rPr>
-          </w:pPr>
-          <w:hyperlink w:anchor="_Toc466127344" w:history="1">
-            <w:r>
-              <w:rPr>
-                <w:rStyle w:val="a8"/>
-                <w:rFonts w:ascii="等线" w:eastAsia="等线" w:hAnsi="等线"/>
-                <w:noProof/>
-              </w:rPr>
-              <w:t xml:space="preserve">3.4.1 </w:t>
-            </w:r>
-            <w:r>
-              <w:rPr>
-                <w:rStyle w:val="a8"/>
-                <w:rFonts w:ascii="等线" w:eastAsia="等线" w:hAnsi="等线" w:hint="eastAsia"/>
-                <w:noProof/>
-              </w:rPr>
-              <w:t>获取计划</w:t>
-            </w:r>
-            <w:r>
-              <w:rPr>
-                <w:noProof/>
-                <w:webHidden/>
-              </w:rPr>
-              <w:tab/>
-            </w:r>
-            <w:r>
-              <w:rPr>
-                <w:noProof/>
-                <w:webHidden/>
-              </w:rPr>
-              <w:fldChar w:fldCharType="begin"/>
-            </w:r>
-            <w:r>
-              <w:rPr>
-                <w:noProof/>
-                <w:webHidden/>
-              </w:rPr>
-              <w:instrText xml:space="preserve"> PAGEREF _Toc466127344 \h </w:instrText>
-            </w:r>
-            <w:r>
-              <w:rPr>
-                <w:noProof/>
-                <w:webHidden/>
-              </w:rPr>
-            </w:r>
-            <w:r>
-              <w:rPr>
-                <w:noProof/>
-                <w:webHidden/>
-              </w:rPr>
-              <w:fldChar w:fldCharType="separate"/>
-            </w:r>
-            <w:r>
-              <w:rPr>
-                <w:noProof/>
-                <w:webHidden/>
-              </w:rPr>
-              <w:t>6</w:t>
+              <w:t>7</w:t>
             </w:r>
             <w:r>
               <w:rPr>
@@ -2144,7 +2069,7 @@
               <w:noProof/>
             </w:rPr>
           </w:pPr>
-          <w:hyperlink w:anchor="_Toc466127345" w:history="1">
+          <w:hyperlink w:anchor="_Toc466129375" w:history="1">
             <w:r>
               <w:rPr>
                 <w:rStyle w:val="a8"/>
@@ -2180,7 +2105,7 @@
                 <w:noProof/>
                 <w:webHidden/>
               </w:rPr>
-              <w:instrText xml:space="preserve"> PAGEREF _Toc466127345 \h </w:instrText>
+              <w:instrText xml:space="preserve"> PAGEREF _Toc466129375 \h </w:instrText>
             </w:r>
             <w:r>
               <w:rPr>
@@ -2227,9 +2152,6 @@
       <w:pPr>
         <w:widowControl/>
         <w:jc w:val="left"/>
-        <w:rPr>
-          <w:rFonts w:hint="eastAsia"/>
-        </w:rPr>
       </w:pPr>
       <w:r>
         <w:br w:type="page"/>
@@ -2242,11 +2164,12 @@
           <w:rFonts w:ascii="等线" w:eastAsia="等线" w:hAnsi="等线"/>
         </w:rPr>
       </w:pPr>
-      <w:bookmarkStart w:id="1" w:name="_Toc466127327"/>
+      <w:bookmarkStart w:id="1" w:name="_Toc466129358"/>
       <w:r>
         <w:rPr>
           <w:rFonts w:ascii="等线" w:eastAsia="等线" w:hAnsi="等线" w:hint="eastAsia"/>
         </w:rPr>
+        <w:lastRenderedPageBreak/>
         <w:t>1. 引言</w:t>
       </w:r>
       <w:bookmarkEnd w:id="0"/>
@@ -2260,7 +2183,7 @@
         </w:rPr>
       </w:pPr>
       <w:bookmarkStart w:id="2" w:name="_Toc402703013"/>
-      <w:bookmarkStart w:id="3" w:name="_Toc466127328"/>
+      <w:bookmarkStart w:id="3" w:name="_Toc466129359"/>
       <w:r>
         <w:rPr>
           <w:rFonts w:ascii="等线" w:eastAsia="等线" w:hAnsi="等线" w:hint="eastAsia"/>
@@ -2354,12 +2277,11 @@
         </w:rPr>
       </w:pPr>
       <w:bookmarkStart w:id="4" w:name="_Toc402703015"/>
-      <w:bookmarkStart w:id="5" w:name="_Toc466127329"/>
+      <w:bookmarkStart w:id="5" w:name="_Toc466129360"/>
       <w:r>
         <w:rPr>
           <w:rFonts w:ascii="等线" w:eastAsia="等线" w:hAnsi="等线" w:hint="eastAsia"/>
         </w:rPr>
-        <w:lastRenderedPageBreak/>
         <w:t>1.2</w:t>
       </w:r>
       <w:r>
@@ -2438,7 +2360,7 @@
           <w:rFonts w:ascii="等线" w:eastAsia="等线" w:hAnsi="等线"/>
         </w:rPr>
       </w:pPr>
-      <w:bookmarkStart w:id="6" w:name="_Toc466127330"/>
+      <w:bookmarkStart w:id="6" w:name="_Toc466129361"/>
       <w:r>
         <w:rPr>
           <w:rFonts w:ascii="等线" w:eastAsia="等线" w:hAnsi="等线" w:hint="eastAsia"/>
@@ -2454,7 +2376,7 @@
           <w:rFonts w:ascii="等线" w:eastAsia="等线" w:hAnsi="等线"/>
         </w:rPr>
       </w:pPr>
-      <w:bookmarkStart w:id="7" w:name="_Toc466127331"/>
+      <w:bookmarkStart w:id="7" w:name="_Toc466129362"/>
       <w:r>
         <w:rPr>
           <w:rFonts w:ascii="等线" w:eastAsia="等线" w:hAnsi="等线" w:hint="eastAsia"/>
@@ -2543,6 +2465,7 @@
         <w:rPr>
           <w:rFonts w:ascii="微软雅黑" w:eastAsia="微软雅黑" w:hAnsi="微软雅黑" w:hint="eastAsia"/>
         </w:rPr>
+        <w:lastRenderedPageBreak/>
         <w:t>寻找相关涉众，进行涉众分析和涉众选择</w:t>
       </w:r>
     </w:p>
@@ -2648,12 +2571,11 @@
           <w:rFonts w:ascii="等线" w:eastAsia="等线" w:hAnsi="等线"/>
         </w:rPr>
       </w:pPr>
-      <w:bookmarkStart w:id="8" w:name="_Toc466127332"/>
+      <w:bookmarkStart w:id="8" w:name="_Toc466129363"/>
       <w:r>
         <w:rPr>
           <w:rFonts w:ascii="等线" w:eastAsia="等线" w:hAnsi="等线" w:hint="eastAsia"/>
         </w:rPr>
-        <w:lastRenderedPageBreak/>
         <w:t>2.2</w:t>
       </w:r>
       <w:r>
@@ -2725,7 +2647,7 @@
           <w:rFonts w:ascii="等线" w:eastAsia="等线" w:hAnsi="等线"/>
         </w:rPr>
       </w:pPr>
-      <w:bookmarkStart w:id="9" w:name="_Toc466127333"/>
+      <w:bookmarkStart w:id="9" w:name="_Toc466129364"/>
       <w:r>
         <w:rPr>
           <w:rFonts w:ascii="等线" w:eastAsia="等线" w:hAnsi="等线" w:hint="eastAsia"/>
@@ -3048,11 +2970,11 @@
       <w:tr>
         <w:tc>
           <w:tcPr>
-            <w:cnfStyle w:val="001000000000" w:firstRow="0" w:lastRow="0" w:firstColumn="1" w:lastColumn="0" w:oddVBand="0" w:evenVBand="0" w:oddHBand="0" w:evenHBand="0" w:firstRowFirstColumn="0" w:firstRowLastColumn="0" w:lastRowFirstColumn="0" w:lastRowLastColumn="0"/>
             <w:tcW w:w="4148" w:type="dxa"/>
           </w:tcPr>
           <w:p>
             <w:pPr>
+              <w:cnfStyle w:val="001000000000" w:firstRow="0" w:lastRow="0" w:firstColumn="1" w:lastColumn="0" w:oddVBand="0" w:evenVBand="0" w:oddHBand="0" w:evenHBand="0" w:firstRowFirstColumn="0" w:firstRowLastColumn="0" w:lastRowFirstColumn="0" w:lastRowLastColumn="0"/>
               <w:rPr>
                 <w:rFonts w:ascii="微软雅黑" w:eastAsia="微软雅黑" w:hAnsi="微软雅黑"/>
                 <w:b w:val="0"/>
@@ -3063,6 +2985,7 @@
                 <w:rFonts w:ascii="微软雅黑" w:eastAsia="微软雅黑" w:hAnsi="微软雅黑" w:hint="eastAsia"/>
                 <w:b w:val="0"/>
               </w:rPr>
+              <w:lastRenderedPageBreak/>
               <w:t>获取结果</w:t>
             </w:r>
           </w:p>
@@ -3072,9 +2995,6 @@
             <w:tcW w:w="4148" w:type="dxa"/>
           </w:tcPr>
           <w:p>
-            <w:pPr>
-              <w:cnfStyle w:val="000000000000" w:firstRow="0" w:lastRow="0" w:firstColumn="0" w:lastColumn="0" w:oddVBand="0" w:evenVBand="0" w:oddHBand="0" w:evenHBand="0" w:firstRowFirstColumn="0" w:firstRowLastColumn="0" w:lastRowFirstColumn="0" w:lastRowLastColumn="0"/>
-            </w:pPr>
             <w:r>
               <w:rPr>
                 <w:rFonts w:ascii="TrebuchetMS" w:hAnsi="TrebuchetMS" w:cs="TrebuchetMS"/>
@@ -3103,8 +3023,10 @@
                 <w:sz w:val="28"/>
                 <w:szCs w:val="28"/>
               </w:rPr>
-              <w:t>19</w:t>
-            </w:r>
+              <w:t>15</w:t>
+            </w:r>
+            <w:bookmarkStart w:id="10" w:name="_GoBack"/>
+            <w:bookmarkEnd w:id="10"/>
           </w:p>
         </w:tc>
       </w:tr>
@@ -3117,7 +3039,7 @@
           <w:rFonts w:ascii="等线" w:eastAsia="等线" w:hAnsi="等线"/>
         </w:rPr>
       </w:pPr>
-      <w:bookmarkStart w:id="10" w:name="_Toc466127334"/>
+      <w:bookmarkStart w:id="11" w:name="_Toc466129365"/>
       <w:r>
         <w:rPr>
           <w:rFonts w:ascii="等线" w:eastAsia="等线" w:hAnsi="等线" w:hint="eastAsia"/>
@@ -3136,7 +3058,7 @@
         </w:rPr>
         <w:t>各阶段明细</w:t>
       </w:r>
-      <w:bookmarkEnd w:id="10"/>
+      <w:bookmarkEnd w:id="11"/>
     </w:p>
     <w:p>
       <w:pPr>
@@ -3145,16 +3067,16 @@
           <w:rFonts w:ascii="等线" w:eastAsia="等线" w:hAnsi="等线"/>
         </w:rPr>
       </w:pPr>
-      <w:bookmarkStart w:id="11" w:name="_Toc402703021"/>
-      <w:bookmarkStart w:id="12" w:name="_Toc466127335"/>
+      <w:bookmarkStart w:id="12" w:name="_Toc402703021"/>
+      <w:bookmarkStart w:id="13" w:name="_Toc466129366"/>
       <w:r>
         <w:rPr>
           <w:rFonts w:ascii="等线" w:eastAsia="等线" w:hAnsi="等线" w:hint="eastAsia"/>
         </w:rPr>
         <w:t>3.1 研究应用背景，建立知识框架</w:t>
       </w:r>
-      <w:bookmarkEnd w:id="11"/>
       <w:bookmarkEnd w:id="12"/>
+      <w:bookmarkEnd w:id="13"/>
     </w:p>
     <w:p>
       <w:pPr>
@@ -3188,12 +3110,11 @@
           <w:rFonts w:ascii="等线" w:eastAsia="等线" w:hAnsi="等线"/>
         </w:rPr>
       </w:pPr>
-      <w:bookmarkStart w:id="13" w:name="_Toc466127336"/>
+      <w:bookmarkStart w:id="14" w:name="_Toc466129367"/>
       <w:r>
         <w:rPr>
           <w:rFonts w:ascii="等线" w:eastAsia="等线" w:hAnsi="等线" w:hint="eastAsia"/>
         </w:rPr>
-        <w:lastRenderedPageBreak/>
         <w:t>3.2</w:t>
       </w:r>
       <w:r>
@@ -3208,7 +3129,7 @@
         </w:rPr>
         <w:t>目标分析，获取项目前景和范围</w:t>
       </w:r>
-      <w:bookmarkEnd w:id="13"/>
+      <w:bookmarkEnd w:id="14"/>
     </w:p>
     <w:p>
       <w:pPr>
@@ -3236,14 +3157,14 @@
           <w:rFonts w:ascii="等线" w:eastAsia="等线" w:hAnsi="等线"/>
         </w:rPr>
       </w:pPr>
-      <w:bookmarkStart w:id="14" w:name="_Toc466127337"/>
+      <w:bookmarkStart w:id="15" w:name="_Toc466129368"/>
       <w:r>
         <w:rPr>
           <w:rFonts w:ascii="等线" w:eastAsia="等线" w:hAnsi="等线" w:hint="eastAsia"/>
         </w:rPr>
         <w:t>3.3 选择获取方法</w:t>
       </w:r>
-      <w:bookmarkEnd w:id="14"/>
+      <w:bookmarkEnd w:id="15"/>
     </w:p>
     <w:p>
       <w:pPr>
@@ -3265,16 +3186,17 @@
           <w:rFonts w:ascii="等线" w:eastAsia="等线" w:hAnsi="等线"/>
         </w:rPr>
       </w:pPr>
-      <w:bookmarkStart w:id="15" w:name="_Toc402703024"/>
-      <w:bookmarkStart w:id="16" w:name="_Toc466127338"/>
+      <w:bookmarkStart w:id="16" w:name="_Toc402703024"/>
+      <w:bookmarkStart w:id="17" w:name="_Toc466129369"/>
       <w:r>
         <w:rPr>
           <w:rFonts w:ascii="等线" w:eastAsia="等线" w:hAnsi="等线" w:hint="eastAsia"/>
         </w:rPr>
+        <w:lastRenderedPageBreak/>
         <w:t>3.3.1 半结构化面谈</w:t>
       </w:r>
-      <w:bookmarkEnd w:id="15"/>
       <w:bookmarkEnd w:id="16"/>
+      <w:bookmarkEnd w:id="17"/>
     </w:p>
     <w:p>
       <w:pPr>
@@ -3303,8 +3225,6 @@
         </w:rPr>
         <w:t>在项目的初期阶段，主要以获取的知识框架为基础，进行详细的问题准备。</w:t>
       </w:r>
-      <w:bookmarkStart w:id="17" w:name="_GoBack"/>
-      <w:bookmarkEnd w:id="17"/>
       <w:r>
         <w:rPr>
           <w:rFonts w:ascii="微软雅黑" w:eastAsia="微软雅黑" w:hAnsi="微软雅黑" w:hint="eastAsia"/>
@@ -3324,7 +3244,6 @@
         <w:rPr>
           <w:rFonts w:ascii="等线" w:eastAsia="等线" w:hAnsi="等线" w:hint="eastAsia"/>
         </w:rPr>
-        <w:lastRenderedPageBreak/>
         <w:t>选择理由</w:t>
       </w:r>
     </w:p>
@@ -3372,7 +3291,7 @@
           <w:rFonts w:ascii="等线" w:eastAsia="等线" w:hAnsi="等线"/>
         </w:rPr>
       </w:pPr>
-      <w:bookmarkStart w:id="18" w:name="_Toc466127339"/>
+      <w:bookmarkStart w:id="18" w:name="_Toc466129370"/>
       <w:r>
         <w:rPr>
           <w:rFonts w:ascii="等线" w:eastAsia="等线" w:hAnsi="等线" w:hint="eastAsia"/>
@@ -3451,11 +3370,12 @@
         </w:rPr>
       </w:pPr>
       <w:bookmarkStart w:id="19" w:name="_Toc402703026"/>
-      <w:bookmarkStart w:id="20" w:name="_Toc466127340"/>
+      <w:bookmarkStart w:id="20" w:name="_Toc466129371"/>
       <w:r>
         <w:rPr>
           <w:rFonts w:ascii="等线" w:eastAsia="等线" w:hAnsi="等线" w:hint="eastAsia"/>
         </w:rPr>
+        <w:lastRenderedPageBreak/>
         <w:t>3.3.3 纸质原型</w:t>
       </w:r>
       <w:bookmarkEnd w:id="19"/>
@@ -3501,7 +3421,6 @@
         <w:rPr>
           <w:rFonts w:ascii="等线" w:eastAsia="等线" w:hAnsi="等线" w:hint="eastAsia"/>
         </w:rPr>
-        <w:lastRenderedPageBreak/>
         <w:t>选择理由</w:t>
       </w:r>
     </w:p>
@@ -3526,7 +3445,7 @@
         </w:rPr>
       </w:pPr>
       <w:bookmarkStart w:id="21" w:name="_Toc402703027"/>
-      <w:bookmarkStart w:id="22" w:name="_Toc466127341"/>
+      <w:bookmarkStart w:id="22" w:name="_Toc466129372"/>
       <w:r>
         <w:rPr>
           <w:rFonts w:ascii="等线" w:eastAsia="等线" w:hAnsi="等线" w:hint="eastAsia"/>
@@ -3627,150 +3546,40 @@
     </w:p>
     <w:p>
       <w:pPr>
-        <w:pStyle w:val="3"/>
+        <w:pStyle w:val="2"/>
         <w:rPr>
           <w:rFonts w:ascii="等线" w:eastAsia="等线" w:hAnsi="等线"/>
         </w:rPr>
       </w:pPr>
-      <w:bookmarkStart w:id="23" w:name="_Toc402703028"/>
-      <w:bookmarkStart w:id="24" w:name="_Toc466127342"/>
+      <w:bookmarkStart w:id="23" w:name="_Toc402703030"/>
+      <w:bookmarkStart w:id="24" w:name="_Toc466129373"/>
       <w:r>
         <w:rPr>
           <w:rFonts w:ascii="等线" w:eastAsia="等线" w:hAnsi="等线" w:hint="eastAsia"/>
         </w:rPr>
-        <w:t>3.3.5 交互式原型</w:t>
+        <w:lastRenderedPageBreak/>
+        <w:t>3.4 执行获取</w:t>
       </w:r>
       <w:bookmarkEnd w:id="23"/>
       <w:bookmarkEnd w:id="24"/>
     </w:p>
     <w:p>
       <w:pPr>
-        <w:pStyle w:val="4"/>
-        <w:ind w:left="420"/>
+        <w:pStyle w:val="3"/>
         <w:rPr>
           <w:rFonts w:ascii="等线" w:eastAsia="等线" w:hAnsi="等线"/>
         </w:rPr>
       </w:pPr>
+      <w:bookmarkStart w:id="25" w:name="_Toc402703031"/>
+      <w:bookmarkStart w:id="26" w:name="_Toc466129374"/>
       <w:r>
         <w:rPr>
           <w:rFonts w:ascii="等线" w:eastAsia="等线" w:hAnsi="等线" w:hint="eastAsia"/>
         </w:rPr>
-        <w:t>方法描述</w:t>
-      </w:r>
-    </w:p>
-    <w:p>
-      <w:pPr>
-        <w:rPr>
-          <w:rFonts w:ascii="微软雅黑" w:eastAsia="微软雅黑" w:hAnsi="微软雅黑"/>
-        </w:rPr>
-      </w:pPr>
-      <w:r>
-        <w:rPr>
-          <w:rFonts w:ascii="微软雅黑" w:eastAsia="微软雅黑" w:hAnsi="微软雅黑" w:hint="eastAsia"/>
-        </w:rPr>
-        <w:t>在前两版原型进行了客户反馈分析和改进之后，使用</w:t>
-      </w:r>
-      <w:r>
-        <w:rPr>
-          <w:rFonts w:ascii="微软雅黑" w:eastAsia="微软雅黑" w:hAnsi="微软雅黑"/>
-        </w:rPr>
-        <w:t>AxureRP</w:t>
-      </w:r>
-      <w:r>
-        <w:rPr>
-          <w:rFonts w:ascii="微软雅黑" w:eastAsia="微软雅黑" w:hAnsi="微软雅黑" w:hint="eastAsia"/>
-        </w:rPr>
-        <w:t>进行交互式原型的构建，此</w:t>
-      </w:r>
-      <w:r>
-        <w:rPr>
-          <w:rFonts w:ascii="微软雅黑" w:eastAsia="微软雅黑" w:hAnsi="微软雅黑" w:hint="eastAsia"/>
-        </w:rPr>
-        <w:lastRenderedPageBreak/>
-        <w:t>次原型基本形成最终应用的功能框架和外部特征，与用户会面，请用户进行使用，获得用户反馈，进行改进。</w:t>
-      </w:r>
-    </w:p>
-    <w:p>
-      <w:pPr>
-        <w:pStyle w:val="4"/>
-        <w:ind w:left="420"/>
-        <w:rPr>
-          <w:rFonts w:ascii="等线" w:eastAsia="等线" w:hAnsi="等线"/>
-        </w:rPr>
-      </w:pPr>
-      <w:r>
-        <w:rPr>
-          <w:rFonts w:ascii="等线" w:eastAsia="等线" w:hAnsi="等线" w:hint="eastAsia"/>
-        </w:rPr>
-        <w:t>选择理由</w:t>
-      </w:r>
-    </w:p>
-    <w:p>
-      <w:pPr>
-        <w:rPr>
-          <w:rFonts w:ascii="微软雅黑" w:eastAsia="微软雅黑" w:hAnsi="微软雅黑"/>
-        </w:rPr>
-      </w:pPr>
-      <w:r>
-        <w:rPr>
-          <w:rFonts w:ascii="微软雅黑" w:eastAsia="微软雅黑" w:hAnsi="微软雅黑" w:hint="eastAsia"/>
-        </w:rPr>
-        <w:t>基于原型工具构建高保真原型，</w:t>
-      </w:r>
-      <w:r>
-        <w:rPr>
-          <w:rFonts w:ascii="微软雅黑" w:eastAsia="微软雅黑" w:hAnsi="微软雅黑" w:hint="eastAsia"/>
-        </w:rPr>
-        <w:t>真实感</w:t>
-      </w:r>
-      <w:r>
-        <w:rPr>
-          <w:rFonts w:ascii="微软雅黑" w:eastAsia="微软雅黑" w:hAnsi="微软雅黑" w:hint="eastAsia"/>
-        </w:rPr>
-        <w:t>强</w:t>
-      </w:r>
-      <w:r>
-        <w:rPr>
-          <w:rFonts w:ascii="微软雅黑" w:eastAsia="微软雅黑" w:hAnsi="微软雅黑" w:hint="eastAsia"/>
-        </w:rPr>
-        <w:t>，能够表达互动式的交互行为，并且可以通过发现用户的行为，操作序列，例如出错点等发现更多有用信息，而且成本在可以承受的范围之内。</w:t>
-      </w:r>
-    </w:p>
-    <w:p>
-      <w:pPr>
-        <w:pStyle w:val="2"/>
-        <w:rPr>
-          <w:rFonts w:ascii="等线" w:eastAsia="等线" w:hAnsi="等线"/>
-        </w:rPr>
-      </w:pPr>
-      <w:bookmarkStart w:id="25" w:name="_Toc402703030"/>
-      <w:bookmarkStart w:id="26" w:name="_Toc466127343"/>
-      <w:r>
-        <w:rPr>
-          <w:rFonts w:ascii="等线" w:eastAsia="等线" w:hAnsi="等线" w:hint="eastAsia"/>
-        </w:rPr>
-        <w:t>3.4 执行获取</w:t>
+        <w:t>3.4.1 获取计划</w:t>
       </w:r>
       <w:bookmarkEnd w:id="25"/>
       <w:bookmarkEnd w:id="26"/>
-    </w:p>
-    <w:p>
-      <w:pPr>
-        <w:pStyle w:val="3"/>
-        <w:rPr>
-          <w:rFonts w:ascii="等线" w:eastAsia="等线" w:hAnsi="等线"/>
-        </w:rPr>
-      </w:pPr>
-      <w:bookmarkStart w:id="27" w:name="_Toc402703031"/>
-      <w:bookmarkStart w:id="28" w:name="_Toc466127344"/>
-      <w:r>
-        <w:rPr>
-          <w:rFonts w:ascii="等线" w:eastAsia="等线" w:hAnsi="等线" w:hint="eastAsia"/>
-        </w:rPr>
-        <w:t>3.4.1 获取计划</w:t>
-      </w:r>
-      <w:bookmarkEnd w:id="27"/>
-      <w:bookmarkEnd w:id="28"/>
     </w:p>
     <w:tbl>
       <w:tblPr>
@@ -5669,7 +5478,8 @@
                 <w:sz w:val="24"/>
                 <w:szCs w:val="24"/>
               </w:rPr>
-              <w:t>Refine2</w:t>
+              <w:lastRenderedPageBreak/>
+              <w:t>Refine3</w:t>
             </w:r>
           </w:p>
           <w:p>
@@ -5687,7 +5497,7 @@
                 <w:sz w:val="24"/>
                 <w:szCs w:val="24"/>
               </w:rPr>
-              <w:t>Prototype 2</w:t>
+              <w:t>Doc</w:t>
             </w:r>
           </w:p>
         </w:tc>
@@ -5710,7 +5520,7 @@
                 <w:sz w:val="24"/>
                 <w:szCs w:val="24"/>
               </w:rPr>
-              <w:t>精化用例，制作高保真原型</w:t>
+              <w:t>精化用例，用例文档编制，用户需求列表定义</w:t>
             </w:r>
           </w:p>
         </w:tc>
@@ -5733,8 +5543,62 @@
                 <w:sz w:val="24"/>
                 <w:szCs w:val="24"/>
               </w:rPr>
-              <w:t>对用例进行细化，拆分等，使用</w:t>
-            </w:r>
+              <w:t>对所得用例进行文档化，完成文档初稿编制</w:t>
+            </w:r>
+          </w:p>
+        </w:tc>
+        <w:tc>
+          <w:tcPr>
+            <w:tcW w:w="1213" w:type="dxa"/>
+          </w:tcPr>
+          <w:p>
+            <w:pPr>
+              <w:cnfStyle w:val="000000100000" w:firstRow="0" w:lastRow="0" w:firstColumn="0" w:lastColumn="0" w:oddVBand="0" w:evenVBand="0" w:oddHBand="1" w:evenHBand="0" w:firstRowFirstColumn="0" w:firstRowLastColumn="0" w:lastRowFirstColumn="0" w:lastRowLastColumn="0"/>
+              <w:rPr>
+                <w:rFonts w:ascii="微软雅黑" w:eastAsia="微软雅黑" w:hAnsi="微软雅黑"/>
+              </w:rPr>
+            </w:pPr>
+            <w:r>
+              <w:rPr>
+                <w:rFonts w:ascii="微软雅黑" w:eastAsia="微软雅黑" w:hAnsi="微软雅黑" w:hint="eastAsia"/>
+              </w:rPr>
+              <w:t>11-7</w:t>
+            </w:r>
+          </w:p>
+        </w:tc>
+        <w:tc>
+          <w:tcPr>
+            <w:tcW w:w="913" w:type="dxa"/>
+          </w:tcPr>
+          <w:p>
+            <w:pPr>
+              <w:cnfStyle w:val="000000100000" w:firstRow="0" w:lastRow="0" w:firstColumn="0" w:lastColumn="0" w:oddVBand="0" w:evenVBand="0" w:oddHBand="1" w:evenHBand="0" w:firstRowFirstColumn="0" w:firstRowLastColumn="0" w:lastRowFirstColumn="0" w:lastRowLastColumn="0"/>
+              <w:rPr>
+                <w:rFonts w:ascii="微软雅黑" w:eastAsia="微软雅黑" w:hAnsi="微软雅黑"/>
+              </w:rPr>
+            </w:pPr>
+            <w:r>
+              <w:rPr>
+                <w:rFonts w:ascii="微软雅黑" w:eastAsia="微软雅黑" w:hAnsi="微软雅黑" w:hint="eastAsia"/>
+              </w:rPr>
+              <w:t>章承尧</w:t>
+            </w:r>
+          </w:p>
+        </w:tc>
+      </w:tr>
+      <w:tr>
+        <w:tc>
+          <w:tcPr>
+            <w:cnfStyle w:val="001000000000" w:firstRow="0" w:lastRow="0" w:firstColumn="1" w:lastColumn="0" w:oddVBand="0" w:evenVBand="0" w:oddHBand="0" w:evenHBand="0" w:firstRowFirstColumn="0" w:firstRowLastColumn="0" w:lastRowFirstColumn="0" w:lastRowLastColumn="0"/>
+            <w:tcW w:w="2122" w:type="dxa"/>
+          </w:tcPr>
+          <w:p>
+            <w:pPr>
+              <w:rPr>
+                <w:rFonts w:ascii="微软雅黑" w:eastAsia="微软雅黑" w:hAnsi="微软雅黑"/>
+                <w:b w:val="0"/>
+              </w:rPr>
+            </w:pPr>
             <w:r>
               <w:rPr>
                 <w:rFonts w:ascii="Times-Roman" w:hAnsi="Times-Roman" w:cs="Times-Roman"/>
@@ -5743,8 +5607,21 @@
                 <w:sz w:val="24"/>
                 <w:szCs w:val="24"/>
               </w:rPr>
-              <w:t>AxureRP</w:t>
-            </w:r>
+              <w:t>CheckPrepare</w:t>
+            </w:r>
+          </w:p>
+        </w:tc>
+        <w:tc>
+          <w:tcPr>
+            <w:tcW w:w="1685" w:type="dxa"/>
+          </w:tcPr>
+          <w:p>
+            <w:pPr>
+              <w:cnfStyle w:val="000000000000" w:firstRow="0" w:lastRow="0" w:firstColumn="0" w:lastColumn="0" w:oddVBand="0" w:evenVBand="0" w:oddHBand="0" w:evenHBand="0" w:firstRowFirstColumn="0" w:firstRowLastColumn="0" w:lastRowFirstColumn="0" w:lastRowLastColumn="0"/>
+              <w:rPr>
+                <w:rFonts w:ascii="微软雅黑" w:eastAsia="微软雅黑" w:hAnsi="微软雅黑"/>
+              </w:rPr>
+            </w:pPr>
             <w:r>
               <w:rPr>
                 <w:rFonts w:ascii="Courier" w:hAnsi="Courier" w:cs="Courier"/>
@@ -5753,108 +5630,41 @@
                 <w:sz w:val="24"/>
                 <w:szCs w:val="24"/>
               </w:rPr>
-              <w:t>制作高保真原型</w:t>
-            </w:r>
-          </w:p>
-        </w:tc>
-        <w:tc>
-          <w:tcPr>
-            <w:tcW w:w="1213" w:type="dxa"/>
-          </w:tcPr>
-          <w:p>
-            <w:pPr>
-              <w:cnfStyle w:val="000000100000" w:firstRow="0" w:lastRow="0" w:firstColumn="0" w:lastColumn="0" w:oddVBand="0" w:evenVBand="0" w:oddHBand="1" w:evenHBand="0" w:firstRowFirstColumn="0" w:firstRowLastColumn="0" w:lastRowFirstColumn="0" w:lastRowLastColumn="0"/>
-              <w:rPr>
-                <w:rFonts w:ascii="微软雅黑" w:eastAsia="微软雅黑" w:hAnsi="微软雅黑"/>
-              </w:rPr>
-            </w:pPr>
-            <w:r>
-              <w:rPr>
-                <w:rFonts w:ascii="微软雅黑" w:eastAsia="微软雅黑" w:hAnsi="微软雅黑" w:hint="eastAsia"/>
-              </w:rPr>
-              <w:t>11-11</w:t>
-            </w:r>
-          </w:p>
-        </w:tc>
-        <w:tc>
-          <w:tcPr>
-            <w:tcW w:w="913" w:type="dxa"/>
-          </w:tcPr>
-          <w:p>
-            <w:pPr>
-              <w:cnfStyle w:val="000000100000" w:firstRow="0" w:lastRow="0" w:firstColumn="0" w:lastColumn="0" w:oddVBand="0" w:evenVBand="0" w:oddHBand="1" w:evenHBand="0" w:firstRowFirstColumn="0" w:firstRowLastColumn="0" w:lastRowFirstColumn="0" w:lastRowLastColumn="0"/>
-              <w:rPr>
-                <w:rFonts w:ascii="微软雅黑" w:eastAsia="微软雅黑" w:hAnsi="微软雅黑"/>
-              </w:rPr>
-            </w:pPr>
-            <w:r>
-              <w:rPr>
-                <w:rFonts w:ascii="微软雅黑" w:eastAsia="微软雅黑" w:hAnsi="微软雅黑" w:hint="eastAsia"/>
-              </w:rPr>
-              <w:t>章承尧</w:t>
-            </w:r>
-          </w:p>
-        </w:tc>
-      </w:tr>
-      <w:tr>
-        <w:tc>
-          <w:tcPr>
-            <w:cnfStyle w:val="001000000000" w:firstRow="0" w:lastRow="0" w:firstColumn="1" w:lastColumn="0" w:oddVBand="0" w:evenVBand="0" w:oddHBand="0" w:evenHBand="0" w:firstRowFirstColumn="0" w:firstRowLastColumn="0" w:lastRowFirstColumn="0" w:lastRowLastColumn="0"/>
-            <w:tcW w:w="2122" w:type="dxa"/>
-          </w:tcPr>
-          <w:p>
-            <w:pPr>
-              <w:rPr>
-                <w:rFonts w:ascii="微软雅黑" w:eastAsia="微软雅黑" w:hAnsi="微软雅黑"/>
-                <w:b w:val="0"/>
-              </w:rPr>
-            </w:pPr>
-            <w:r>
-              <w:rPr>
-                <w:rFonts w:ascii="Times-Roman" w:hAnsi="Times-Roman" w:cs="Times-Roman"/>
+              <w:t>评审会议准备</w:t>
+            </w:r>
+          </w:p>
+        </w:tc>
+        <w:tc>
+          <w:tcPr>
+            <w:tcW w:w="3418" w:type="dxa"/>
+          </w:tcPr>
+          <w:p>
+            <w:pPr>
+              <w:cnfStyle w:val="000000000000" w:firstRow="0" w:lastRow="0" w:firstColumn="0" w:lastColumn="0" w:oddVBand="0" w:evenVBand="0" w:oddHBand="0" w:evenHBand="0" w:firstRowFirstColumn="0" w:firstRowLastColumn="0" w:lastRowFirstColumn="0" w:lastRowLastColumn="0"/>
+              <w:rPr>
+                <w:rFonts w:ascii="微软雅黑" w:eastAsia="微软雅黑" w:hAnsi="微软雅黑"/>
+              </w:rPr>
+            </w:pPr>
+            <w:r>
+              <w:rPr>
+                <w:rFonts w:ascii="Courier" w:hAnsi="Courier" w:cs="Courier"/>
                 <w:color w:val="000000"/>
                 <w:kern w:val="0"/>
                 <w:sz w:val="24"/>
                 <w:szCs w:val="24"/>
               </w:rPr>
-              <w:t>MeetingPrepare 5</w:t>
-            </w:r>
-          </w:p>
-        </w:tc>
-        <w:tc>
-          <w:tcPr>
-            <w:tcW w:w="1685" w:type="dxa"/>
-          </w:tcPr>
-          <w:p>
-            <w:pPr>
-              <w:cnfStyle w:val="000000000000" w:firstRow="0" w:lastRow="0" w:firstColumn="0" w:lastColumn="0" w:oddVBand="0" w:evenVBand="0" w:oddHBand="0" w:evenHBand="0" w:firstRowFirstColumn="0" w:firstRowLastColumn="0" w:lastRowFirstColumn="0" w:lastRowLastColumn="0"/>
-              <w:rPr>
-                <w:rFonts w:ascii="微软雅黑" w:eastAsia="微软雅黑" w:hAnsi="微软雅黑"/>
-              </w:rPr>
-            </w:pPr>
-            <w:r>
-              <w:rPr>
-                <w:rFonts w:ascii="Courier" w:hAnsi="Courier" w:cs="Courier"/>
+              <w:t>构建</w:t>
+            </w:r>
+            <w:r>
+              <w:rPr>
+                <w:rFonts w:ascii="Times-Roman" w:hAnsi="Times-Roman" w:cs="Times-Roman"/>
                 <w:color w:val="000000"/>
                 <w:kern w:val="0"/>
                 <w:sz w:val="24"/>
                 <w:szCs w:val="24"/>
               </w:rPr>
-              <w:t>面谈材料和流程准备</w:t>
-            </w:r>
-          </w:p>
-        </w:tc>
-        <w:tc>
-          <w:tcPr>
-            <w:tcW w:w="3418" w:type="dxa"/>
-          </w:tcPr>
-          <w:p>
-            <w:pPr>
-              <w:cnfStyle w:val="000000000000" w:firstRow="0" w:lastRow="0" w:firstColumn="0" w:lastColumn="0" w:oddVBand="0" w:evenVBand="0" w:oddHBand="0" w:evenHBand="0" w:firstRowFirstColumn="0" w:firstRowLastColumn="0" w:lastRowFirstColumn="0" w:lastRowLastColumn="0"/>
-              <w:rPr>
-                <w:rFonts w:ascii="微软雅黑" w:eastAsia="微软雅黑" w:hAnsi="微软雅黑"/>
-              </w:rPr>
-            </w:pPr>
+              <w:t>checklist</w:t>
+            </w:r>
             <w:r>
               <w:rPr>
                 <w:rFonts w:ascii="Courier" w:hAnsi="Courier" w:cs="Courier"/>
@@ -5863,7 +5673,7 @@
                 <w:sz w:val="24"/>
                 <w:szCs w:val="24"/>
               </w:rPr>
-              <w:t>准备面谈问题列表，设定面谈问题模式，设计制作面谈记录表格</w:t>
+              <w:t>，发放评审准备材料</w:t>
             </w:r>
           </w:p>
         </w:tc>
@@ -5882,7 +5692,7 @@
               <w:rPr>
                 <w:rFonts w:ascii="微软雅黑" w:eastAsia="微软雅黑" w:hAnsi="微软雅黑" w:hint="eastAsia"/>
               </w:rPr>
-              <w:t>11-12</w:t>
+              <w:t>11-10</w:t>
             </w:r>
           </w:p>
         </w:tc>
@@ -5901,7 +5711,7 @@
               <w:rPr>
                 <w:rFonts w:ascii="微软雅黑" w:eastAsia="微软雅黑" w:hAnsi="微软雅黑" w:hint="eastAsia"/>
               </w:rPr>
-              <w:t>周小帆</w:t>
+              <w:t>章承尧</w:t>
             </w:r>
           </w:p>
         </w:tc>
@@ -5930,7 +5740,7 @@
                 <w:sz w:val="24"/>
                 <w:szCs w:val="24"/>
               </w:rPr>
-              <w:t>Meeting5</w:t>
+              <w:t>Review</w:t>
             </w:r>
           </w:p>
         </w:tc>
@@ -5953,7 +5763,7 @@
                 <w:sz w:val="24"/>
                 <w:szCs w:val="24"/>
               </w:rPr>
-              <w:t>与客户面谈</w:t>
+              <w:t>需求最终评审</w:t>
             </w:r>
           </w:p>
         </w:tc>
@@ -5976,7 +5786,7 @@
                 <w:sz w:val="24"/>
                 <w:szCs w:val="24"/>
               </w:rPr>
-              <w:t>基于高保真原型，执行面谈，辅助用户使用原型进行操作，记录用户反馈</w:t>
+              <w:t>进行对文档的评审</w:t>
             </w:r>
           </w:p>
         </w:tc>
@@ -5995,512 +5805,13 @@
               <w:rPr>
                 <w:rFonts w:ascii="微软雅黑" w:eastAsia="微软雅黑" w:hAnsi="微软雅黑" w:hint="eastAsia"/>
               </w:rPr>
-              <w:t>11-13</w:t>
-            </w:r>
-          </w:p>
-        </w:tc>
-        <w:tc>
-          <w:tcPr>
-            <w:tcW w:w="913" w:type="dxa"/>
-          </w:tcPr>
-          <w:p>
-            <w:pPr>
-              <w:cnfStyle w:val="000000100000" w:firstRow="0" w:lastRow="0" w:firstColumn="0" w:lastColumn="0" w:oddVBand="0" w:evenVBand="0" w:oddHBand="1" w:evenHBand="0" w:firstRowFirstColumn="0" w:firstRowLastColumn="0" w:lastRowFirstColumn="0" w:lastRowLastColumn="0"/>
-              <w:rPr>
-                <w:rFonts w:ascii="微软雅黑" w:eastAsia="微软雅黑" w:hAnsi="微软雅黑"/>
-              </w:rPr>
-            </w:pPr>
+              <w:t>11-1</w:t>
+            </w:r>
             <w:r>
               <w:rPr>
                 <w:rFonts w:ascii="微软雅黑" w:eastAsia="微软雅黑" w:hAnsi="微软雅黑" w:hint="eastAsia"/>
               </w:rPr>
-              <w:t>章承尧</w:t>
-            </w:r>
-          </w:p>
-        </w:tc>
-      </w:tr>
-      <w:tr>
-        <w:tc>
-          <w:tcPr>
-            <w:cnfStyle w:val="001000000000" w:firstRow="0" w:lastRow="0" w:firstColumn="1" w:lastColumn="0" w:oddVBand="0" w:evenVBand="0" w:oddHBand="0" w:evenHBand="0" w:firstRowFirstColumn="0" w:firstRowLastColumn="0" w:lastRowFirstColumn="0" w:lastRowLastColumn="0"/>
-            <w:tcW w:w="2122" w:type="dxa"/>
-          </w:tcPr>
-          <w:p>
-            <w:pPr>
-              <w:rPr>
-                <w:rFonts w:ascii="微软雅黑" w:eastAsia="微软雅黑" w:hAnsi="微软雅黑"/>
-                <w:b w:val="0"/>
-              </w:rPr>
-            </w:pPr>
-            <w:r>
-              <w:rPr>
-                <w:rFonts w:ascii="Times-Roman" w:hAnsi="Times-Roman" w:cs="Times-Roman"/>
-                <w:color w:val="000000"/>
-                <w:kern w:val="0"/>
-                <w:sz w:val="24"/>
-                <w:szCs w:val="24"/>
-              </w:rPr>
-              <w:t>Review 3</w:t>
-            </w:r>
-          </w:p>
-        </w:tc>
-        <w:tc>
-          <w:tcPr>
-            <w:tcW w:w="1685" w:type="dxa"/>
-          </w:tcPr>
-          <w:p>
-            <w:pPr>
-              <w:cnfStyle w:val="000000000000" w:firstRow="0" w:lastRow="0" w:firstColumn="0" w:lastColumn="0" w:oddVBand="0" w:evenVBand="0" w:oddHBand="0" w:evenHBand="0" w:firstRowFirstColumn="0" w:firstRowLastColumn="0" w:lastRowFirstColumn="0" w:lastRowLastColumn="0"/>
-              <w:rPr>
-                <w:rFonts w:ascii="微软雅黑" w:eastAsia="微软雅黑" w:hAnsi="微软雅黑"/>
-              </w:rPr>
-            </w:pPr>
-            <w:r>
-              <w:rPr>
-                <w:rFonts w:ascii="Courier" w:hAnsi="Courier" w:cs="Courier"/>
-                <w:color w:val="000000"/>
-                <w:kern w:val="0"/>
-                <w:sz w:val="24"/>
-                <w:szCs w:val="24"/>
-              </w:rPr>
-              <w:t>面谈结果汇总、讨论、分析</w:t>
-            </w:r>
-          </w:p>
-        </w:tc>
-        <w:tc>
-          <w:tcPr>
-            <w:tcW w:w="3418" w:type="dxa"/>
-          </w:tcPr>
-          <w:p>
-            <w:pPr>
-              <w:cnfStyle w:val="000000000000" w:firstRow="0" w:lastRow="0" w:firstColumn="0" w:lastColumn="0" w:oddVBand="0" w:evenVBand="0" w:oddHBand="0" w:evenHBand="0" w:firstRowFirstColumn="0" w:firstRowLastColumn="0" w:lastRowFirstColumn="0" w:lastRowLastColumn="0"/>
-              <w:rPr>
-                <w:rFonts w:ascii="微软雅黑" w:eastAsia="微软雅黑" w:hAnsi="微软雅黑"/>
-              </w:rPr>
-            </w:pPr>
-            <w:r>
-              <w:rPr>
-                <w:rFonts w:ascii="Courier" w:hAnsi="Courier" w:cs="Courier"/>
-                <w:color w:val="000000"/>
-                <w:kern w:val="0"/>
-                <w:sz w:val="24"/>
-                <w:szCs w:val="24"/>
-              </w:rPr>
-              <w:t>分析面谈结果，开会讨论，互相补充，达成一致</w:t>
-            </w:r>
-          </w:p>
-        </w:tc>
-        <w:tc>
-          <w:tcPr>
-            <w:tcW w:w="1213" w:type="dxa"/>
-          </w:tcPr>
-          <w:p>
-            <w:pPr>
-              <w:cnfStyle w:val="000000000000" w:firstRow="0" w:lastRow="0" w:firstColumn="0" w:lastColumn="0" w:oddVBand="0" w:evenVBand="0" w:oddHBand="0" w:evenHBand="0" w:firstRowFirstColumn="0" w:firstRowLastColumn="0" w:lastRowFirstColumn="0" w:lastRowLastColumn="0"/>
-              <w:rPr>
-                <w:rFonts w:ascii="微软雅黑" w:eastAsia="微软雅黑" w:hAnsi="微软雅黑"/>
-              </w:rPr>
-            </w:pPr>
-            <w:r>
-              <w:rPr>
-                <w:rFonts w:ascii="微软雅黑" w:eastAsia="微软雅黑" w:hAnsi="微软雅黑" w:hint="eastAsia"/>
-              </w:rPr>
-              <w:t>11-14</w:t>
-            </w:r>
-          </w:p>
-        </w:tc>
-        <w:tc>
-          <w:tcPr>
-            <w:tcW w:w="913" w:type="dxa"/>
-          </w:tcPr>
-          <w:p>
-            <w:pPr>
-              <w:cnfStyle w:val="000000000000" w:firstRow="0" w:lastRow="0" w:firstColumn="0" w:lastColumn="0" w:oddVBand="0" w:evenVBand="0" w:oddHBand="0" w:evenHBand="0" w:firstRowFirstColumn="0" w:firstRowLastColumn="0" w:lastRowFirstColumn="0" w:lastRowLastColumn="0"/>
-              <w:rPr>
-                <w:rFonts w:ascii="微软雅黑" w:eastAsia="微软雅黑" w:hAnsi="微软雅黑"/>
-              </w:rPr>
-            </w:pPr>
-            <w:r>
-              <w:rPr>
-                <w:rFonts w:ascii="微软雅黑" w:eastAsia="微软雅黑" w:hAnsi="微软雅黑" w:hint="eastAsia"/>
-              </w:rPr>
-              <w:t>周小帆</w:t>
-            </w:r>
-          </w:p>
-        </w:tc>
-      </w:tr>
-      <w:tr>
-        <w:trPr>
-          <w:cnfStyle w:val="000000100000" w:firstRow="0" w:lastRow="0" w:firstColumn="0" w:lastColumn="0" w:oddVBand="0" w:evenVBand="0" w:oddHBand="1" w:evenHBand="0" w:firstRowFirstColumn="0" w:firstRowLastColumn="0" w:lastRowFirstColumn="0" w:lastRowLastColumn="0"/>
-        </w:trPr>
-        <w:tc>
-          <w:tcPr>
-            <w:cnfStyle w:val="001000000000" w:firstRow="0" w:lastRow="0" w:firstColumn="1" w:lastColumn="0" w:oddVBand="0" w:evenVBand="0" w:oddHBand="0" w:evenHBand="0" w:firstRowFirstColumn="0" w:firstRowLastColumn="0" w:lastRowFirstColumn="0" w:lastRowLastColumn="0"/>
-            <w:tcW w:w="2122" w:type="dxa"/>
-          </w:tcPr>
-          <w:p>
-            <w:pPr>
-              <w:tabs>
-                <w:tab w:val="left" w:pos="560"/>
-                <w:tab w:val="left" w:pos="1120"/>
-                <w:tab w:val="left" w:pos="1680"/>
-                <w:tab w:val="left" w:pos="2240"/>
-                <w:tab w:val="left" w:pos="2800"/>
-                <w:tab w:val="left" w:pos="3360"/>
-                <w:tab w:val="left" w:pos="3920"/>
-                <w:tab w:val="left" w:pos="4480"/>
-                <w:tab w:val="left" w:pos="5040"/>
-                <w:tab w:val="left" w:pos="5600"/>
-                <w:tab w:val="left" w:pos="6160"/>
-                <w:tab w:val="left" w:pos="6720"/>
-              </w:tabs>
-              <w:autoSpaceDE w:val="0"/>
-              <w:autoSpaceDN w:val="0"/>
-              <w:adjustRightInd w:val="0"/>
-              <w:jc w:val="left"/>
-              <w:rPr>
-                <w:rFonts w:ascii="Times-Roman" w:hAnsi="Times-Roman" w:cs="Times-Roman"/>
-                <w:color w:val="000000"/>
-                <w:kern w:val="0"/>
-                <w:sz w:val="24"/>
-                <w:szCs w:val="24"/>
-              </w:rPr>
-            </w:pPr>
-            <w:r>
-              <w:rPr>
-                <w:rFonts w:ascii="Times-Roman" w:hAnsi="Times-Roman" w:cs="Times-Roman"/>
-                <w:color w:val="000000"/>
-                <w:kern w:val="0"/>
-                <w:sz w:val="24"/>
-                <w:szCs w:val="24"/>
-              </w:rPr>
-              <w:t>Refine3</w:t>
-            </w:r>
-          </w:p>
-          <w:p>
-            <w:pPr>
-              <w:rPr>
-                <w:rFonts w:ascii="微软雅黑" w:eastAsia="微软雅黑" w:hAnsi="微软雅黑"/>
-                <w:b w:val="0"/>
-              </w:rPr>
-            </w:pPr>
-            <w:r>
-              <w:rPr>
-                <w:rFonts w:ascii="Times-Roman" w:hAnsi="Times-Roman" w:cs="Times-Roman"/>
-                <w:color w:val="000000"/>
-                <w:kern w:val="0"/>
-                <w:sz w:val="24"/>
-                <w:szCs w:val="24"/>
-              </w:rPr>
-              <w:t>Doc</w:t>
-            </w:r>
-          </w:p>
-        </w:tc>
-        <w:tc>
-          <w:tcPr>
-            <w:tcW w:w="1685" w:type="dxa"/>
-          </w:tcPr>
-          <w:p>
-            <w:pPr>
-              <w:cnfStyle w:val="000000100000" w:firstRow="0" w:lastRow="0" w:firstColumn="0" w:lastColumn="0" w:oddVBand="0" w:evenVBand="0" w:oddHBand="1" w:evenHBand="0" w:firstRowFirstColumn="0" w:firstRowLastColumn="0" w:lastRowFirstColumn="0" w:lastRowLastColumn="0"/>
-              <w:rPr>
-                <w:rFonts w:ascii="微软雅黑" w:eastAsia="微软雅黑" w:hAnsi="微软雅黑"/>
-              </w:rPr>
-            </w:pPr>
-            <w:r>
-              <w:rPr>
-                <w:rFonts w:ascii="Courier" w:hAnsi="Courier" w:cs="Courier"/>
-                <w:color w:val="000000"/>
-                <w:kern w:val="0"/>
-                <w:sz w:val="24"/>
-                <w:szCs w:val="24"/>
-              </w:rPr>
-              <w:t>精化用例，用例文档编制，用户需求列表定义</w:t>
-            </w:r>
-          </w:p>
-        </w:tc>
-        <w:tc>
-          <w:tcPr>
-            <w:tcW w:w="3418" w:type="dxa"/>
-          </w:tcPr>
-          <w:p>
-            <w:pPr>
-              <w:cnfStyle w:val="000000100000" w:firstRow="0" w:lastRow="0" w:firstColumn="0" w:lastColumn="0" w:oddVBand="0" w:evenVBand="0" w:oddHBand="1" w:evenHBand="0" w:firstRowFirstColumn="0" w:firstRowLastColumn="0" w:lastRowFirstColumn="0" w:lastRowLastColumn="0"/>
-              <w:rPr>
-                <w:rFonts w:ascii="微软雅黑" w:eastAsia="微软雅黑" w:hAnsi="微软雅黑"/>
-              </w:rPr>
-            </w:pPr>
-            <w:r>
-              <w:rPr>
-                <w:rFonts w:ascii="Courier" w:hAnsi="Courier" w:cs="Courier"/>
-                <w:color w:val="000000"/>
-                <w:kern w:val="0"/>
-                <w:sz w:val="24"/>
-                <w:szCs w:val="24"/>
-              </w:rPr>
-              <w:t>对所得用例进行文档化，完成文档初稿编制</w:t>
-            </w:r>
-          </w:p>
-        </w:tc>
-        <w:tc>
-          <w:tcPr>
-            <w:tcW w:w="1213" w:type="dxa"/>
-          </w:tcPr>
-          <w:p>
-            <w:pPr>
-              <w:cnfStyle w:val="000000100000" w:firstRow="0" w:lastRow="0" w:firstColumn="0" w:lastColumn="0" w:oddVBand="0" w:evenVBand="0" w:oddHBand="1" w:evenHBand="0" w:firstRowFirstColumn="0" w:firstRowLastColumn="0" w:lastRowFirstColumn="0" w:lastRowLastColumn="0"/>
-              <w:rPr>
-                <w:rFonts w:ascii="微软雅黑" w:eastAsia="微软雅黑" w:hAnsi="微软雅黑"/>
-              </w:rPr>
-            </w:pPr>
-            <w:r>
-              <w:rPr>
-                <w:rFonts w:ascii="微软雅黑" w:eastAsia="微软雅黑" w:hAnsi="微软雅黑" w:hint="eastAsia"/>
-              </w:rPr>
-              <w:t>11-16</w:t>
-            </w:r>
-          </w:p>
-        </w:tc>
-        <w:tc>
-          <w:tcPr>
-            <w:tcW w:w="913" w:type="dxa"/>
-          </w:tcPr>
-          <w:p>
-            <w:pPr>
-              <w:cnfStyle w:val="000000100000" w:firstRow="0" w:lastRow="0" w:firstColumn="0" w:lastColumn="0" w:oddVBand="0" w:evenVBand="0" w:oddHBand="1" w:evenHBand="0" w:firstRowFirstColumn="0" w:firstRowLastColumn="0" w:lastRowFirstColumn="0" w:lastRowLastColumn="0"/>
-              <w:rPr>
-                <w:rFonts w:ascii="微软雅黑" w:eastAsia="微软雅黑" w:hAnsi="微软雅黑"/>
-              </w:rPr>
-            </w:pPr>
-            <w:r>
-              <w:rPr>
-                <w:rFonts w:ascii="微软雅黑" w:eastAsia="微软雅黑" w:hAnsi="微软雅黑" w:hint="eastAsia"/>
-              </w:rPr>
-              <w:t>章承尧</w:t>
-            </w:r>
-          </w:p>
-        </w:tc>
-      </w:tr>
-      <w:tr>
-        <w:tc>
-          <w:tcPr>
-            <w:cnfStyle w:val="001000000000" w:firstRow="0" w:lastRow="0" w:firstColumn="1" w:lastColumn="0" w:oddVBand="0" w:evenVBand="0" w:oddHBand="0" w:evenHBand="0" w:firstRowFirstColumn="0" w:firstRowLastColumn="0" w:lastRowFirstColumn="0" w:lastRowLastColumn="0"/>
-            <w:tcW w:w="2122" w:type="dxa"/>
-          </w:tcPr>
-          <w:p>
-            <w:pPr>
-              <w:rPr>
-                <w:rFonts w:ascii="微软雅黑" w:eastAsia="微软雅黑" w:hAnsi="微软雅黑"/>
-                <w:b w:val="0"/>
-              </w:rPr>
-            </w:pPr>
-            <w:r>
-              <w:rPr>
-                <w:rFonts w:ascii="Times-Roman" w:hAnsi="Times-Roman" w:cs="Times-Roman"/>
-                <w:color w:val="000000"/>
-                <w:kern w:val="0"/>
-                <w:sz w:val="24"/>
-                <w:szCs w:val="24"/>
-              </w:rPr>
-              <w:t>CheckPrepare</w:t>
-            </w:r>
-          </w:p>
-        </w:tc>
-        <w:tc>
-          <w:tcPr>
-            <w:tcW w:w="1685" w:type="dxa"/>
-          </w:tcPr>
-          <w:p>
-            <w:pPr>
-              <w:cnfStyle w:val="000000000000" w:firstRow="0" w:lastRow="0" w:firstColumn="0" w:lastColumn="0" w:oddVBand="0" w:evenVBand="0" w:oddHBand="0" w:evenHBand="0" w:firstRowFirstColumn="0" w:firstRowLastColumn="0" w:lastRowFirstColumn="0" w:lastRowLastColumn="0"/>
-              <w:rPr>
-                <w:rFonts w:ascii="微软雅黑" w:eastAsia="微软雅黑" w:hAnsi="微软雅黑"/>
-              </w:rPr>
-            </w:pPr>
-            <w:r>
-              <w:rPr>
-                <w:rFonts w:ascii="Courier" w:hAnsi="Courier" w:cs="Courier"/>
-                <w:color w:val="000000"/>
-                <w:kern w:val="0"/>
-                <w:sz w:val="24"/>
-                <w:szCs w:val="24"/>
-              </w:rPr>
-              <w:t>评审会议准备</w:t>
-            </w:r>
-          </w:p>
-        </w:tc>
-        <w:tc>
-          <w:tcPr>
-            <w:tcW w:w="3418" w:type="dxa"/>
-          </w:tcPr>
-          <w:p>
-            <w:pPr>
-              <w:cnfStyle w:val="000000000000" w:firstRow="0" w:lastRow="0" w:firstColumn="0" w:lastColumn="0" w:oddVBand="0" w:evenVBand="0" w:oddHBand="0" w:evenHBand="0" w:firstRowFirstColumn="0" w:firstRowLastColumn="0" w:lastRowFirstColumn="0" w:lastRowLastColumn="0"/>
-              <w:rPr>
-                <w:rFonts w:ascii="微软雅黑" w:eastAsia="微软雅黑" w:hAnsi="微软雅黑"/>
-              </w:rPr>
-            </w:pPr>
-            <w:r>
-              <w:rPr>
-                <w:rFonts w:ascii="Courier" w:hAnsi="Courier" w:cs="Courier"/>
-                <w:color w:val="000000"/>
-                <w:kern w:val="0"/>
-                <w:sz w:val="24"/>
-                <w:szCs w:val="24"/>
-              </w:rPr>
-              <w:t>构建</w:t>
-            </w:r>
-            <w:r>
-              <w:rPr>
-                <w:rFonts w:ascii="Times-Roman" w:hAnsi="Times-Roman" w:cs="Times-Roman"/>
-                <w:color w:val="000000"/>
-                <w:kern w:val="0"/>
-                <w:sz w:val="24"/>
-                <w:szCs w:val="24"/>
-              </w:rPr>
-              <w:t>checklist</w:t>
-            </w:r>
-            <w:r>
-              <w:rPr>
-                <w:rFonts w:ascii="Courier" w:hAnsi="Courier" w:cs="Courier"/>
-                <w:color w:val="000000"/>
-                <w:kern w:val="0"/>
-                <w:sz w:val="24"/>
-                <w:szCs w:val="24"/>
-              </w:rPr>
-              <w:t>，发放评审准备材料</w:t>
-            </w:r>
-          </w:p>
-        </w:tc>
-        <w:tc>
-          <w:tcPr>
-            <w:tcW w:w="1213" w:type="dxa"/>
-          </w:tcPr>
-          <w:p>
-            <w:pPr>
-              <w:cnfStyle w:val="000000000000" w:firstRow="0" w:lastRow="0" w:firstColumn="0" w:lastColumn="0" w:oddVBand="0" w:evenVBand="0" w:oddHBand="0" w:evenHBand="0" w:firstRowFirstColumn="0" w:firstRowLastColumn="0" w:lastRowFirstColumn="0" w:lastRowLastColumn="0"/>
-              <w:rPr>
-                <w:rFonts w:ascii="微软雅黑" w:eastAsia="微软雅黑" w:hAnsi="微软雅黑"/>
-              </w:rPr>
-            </w:pPr>
-            <w:r>
-              <w:rPr>
-                <w:rFonts w:ascii="微软雅黑" w:eastAsia="微软雅黑" w:hAnsi="微软雅黑" w:hint="eastAsia"/>
-              </w:rPr>
-              <w:t>11-18</w:t>
-            </w:r>
-          </w:p>
-        </w:tc>
-        <w:tc>
-          <w:tcPr>
-            <w:tcW w:w="913" w:type="dxa"/>
-          </w:tcPr>
-          <w:p>
-            <w:pPr>
-              <w:cnfStyle w:val="000000000000" w:firstRow="0" w:lastRow="0" w:firstColumn="0" w:lastColumn="0" w:oddVBand="0" w:evenVBand="0" w:oddHBand="0" w:evenHBand="0" w:firstRowFirstColumn="0" w:firstRowLastColumn="0" w:lastRowFirstColumn="0" w:lastRowLastColumn="0"/>
-              <w:rPr>
-                <w:rFonts w:ascii="微软雅黑" w:eastAsia="微软雅黑" w:hAnsi="微软雅黑"/>
-              </w:rPr>
-            </w:pPr>
-            <w:r>
-              <w:rPr>
-                <w:rFonts w:ascii="微软雅黑" w:eastAsia="微软雅黑" w:hAnsi="微软雅黑" w:hint="eastAsia"/>
-              </w:rPr>
-              <w:t>章承尧</w:t>
-            </w:r>
-          </w:p>
-        </w:tc>
-      </w:tr>
-      <w:tr>
-        <w:trPr>
-          <w:cnfStyle w:val="000000100000" w:firstRow="0" w:lastRow="0" w:firstColumn="0" w:lastColumn="0" w:oddVBand="0" w:evenVBand="0" w:oddHBand="1" w:evenHBand="0" w:firstRowFirstColumn="0" w:firstRowLastColumn="0" w:lastRowFirstColumn="0" w:lastRowLastColumn="0"/>
-        </w:trPr>
-        <w:tc>
-          <w:tcPr>
-            <w:cnfStyle w:val="001000000000" w:firstRow="0" w:lastRow="0" w:firstColumn="1" w:lastColumn="0" w:oddVBand="0" w:evenVBand="0" w:oddHBand="0" w:evenHBand="0" w:firstRowFirstColumn="0" w:firstRowLastColumn="0" w:lastRowFirstColumn="0" w:lastRowLastColumn="0"/>
-            <w:tcW w:w="2122" w:type="dxa"/>
-          </w:tcPr>
-          <w:p>
-            <w:pPr>
-              <w:rPr>
-                <w:rFonts w:ascii="微软雅黑" w:eastAsia="微软雅黑" w:hAnsi="微软雅黑"/>
-                <w:b w:val="0"/>
-              </w:rPr>
-            </w:pPr>
-            <w:r>
-              <w:rPr>
-                <w:rFonts w:ascii="Times-Roman" w:hAnsi="Times-Roman" w:cs="Times-Roman"/>
-                <w:color w:val="000000"/>
-                <w:kern w:val="0"/>
-                <w:sz w:val="24"/>
-                <w:szCs w:val="24"/>
-              </w:rPr>
-              <w:t>Review</w:t>
-            </w:r>
-          </w:p>
-        </w:tc>
-        <w:tc>
-          <w:tcPr>
-            <w:tcW w:w="1685" w:type="dxa"/>
-          </w:tcPr>
-          <w:p>
-            <w:pPr>
-              <w:cnfStyle w:val="000000100000" w:firstRow="0" w:lastRow="0" w:firstColumn="0" w:lastColumn="0" w:oddVBand="0" w:evenVBand="0" w:oddHBand="1" w:evenHBand="0" w:firstRowFirstColumn="0" w:firstRowLastColumn="0" w:lastRowFirstColumn="0" w:lastRowLastColumn="0"/>
-              <w:rPr>
-                <w:rFonts w:ascii="微软雅黑" w:eastAsia="微软雅黑" w:hAnsi="微软雅黑"/>
-              </w:rPr>
-            </w:pPr>
-            <w:r>
-              <w:rPr>
-                <w:rFonts w:ascii="Courier" w:hAnsi="Courier" w:cs="Courier"/>
-                <w:color w:val="000000"/>
-                <w:kern w:val="0"/>
-                <w:sz w:val="24"/>
-                <w:szCs w:val="24"/>
-              </w:rPr>
-              <w:t>需求最终评审</w:t>
-            </w:r>
-          </w:p>
-        </w:tc>
-        <w:tc>
-          <w:tcPr>
-            <w:tcW w:w="3418" w:type="dxa"/>
-          </w:tcPr>
-          <w:p>
-            <w:pPr>
-              <w:cnfStyle w:val="000000100000" w:firstRow="0" w:lastRow="0" w:firstColumn="0" w:lastColumn="0" w:oddVBand="0" w:evenVBand="0" w:oddHBand="1" w:evenHBand="0" w:firstRowFirstColumn="0" w:firstRowLastColumn="0" w:lastRowFirstColumn="0" w:lastRowLastColumn="0"/>
-              <w:rPr>
-                <w:rFonts w:ascii="微软雅黑" w:eastAsia="微软雅黑" w:hAnsi="微软雅黑"/>
-              </w:rPr>
-            </w:pPr>
-            <w:r>
-              <w:rPr>
-                <w:rFonts w:ascii="Courier" w:hAnsi="Courier" w:cs="Courier"/>
-                <w:color w:val="000000"/>
-                <w:kern w:val="0"/>
-                <w:sz w:val="24"/>
-                <w:szCs w:val="24"/>
-              </w:rPr>
-              <w:t>进行对文档的评审</w:t>
-            </w:r>
-          </w:p>
-        </w:tc>
-        <w:tc>
-          <w:tcPr>
-            <w:tcW w:w="1213" w:type="dxa"/>
-          </w:tcPr>
-          <w:p>
-            <w:pPr>
-              <w:cnfStyle w:val="000000100000" w:firstRow="0" w:lastRow="0" w:firstColumn="0" w:lastColumn="0" w:oddVBand="0" w:evenVBand="0" w:oddHBand="1" w:evenHBand="0" w:firstRowFirstColumn="0" w:firstRowLastColumn="0" w:lastRowFirstColumn="0" w:lastRowLastColumn="0"/>
-              <w:rPr>
-                <w:rFonts w:ascii="微软雅黑" w:eastAsia="微软雅黑" w:hAnsi="微软雅黑"/>
-              </w:rPr>
-            </w:pPr>
-            <w:r>
-              <w:rPr>
-                <w:rFonts w:ascii="微软雅黑" w:eastAsia="微软雅黑" w:hAnsi="微软雅黑" w:hint="eastAsia"/>
-              </w:rPr>
-              <w:t>11-19</w:t>
+              <w:t>5</w:t>
             </w:r>
           </w:p>
         </w:tc>
@@ -6532,16 +5843,16 @@
           <w:rFonts w:ascii="等线" w:eastAsia="等线" w:hAnsi="等线"/>
         </w:rPr>
       </w:pPr>
-      <w:bookmarkStart w:id="29" w:name="_Toc402703033"/>
-      <w:bookmarkStart w:id="30" w:name="_Toc466127345"/>
+      <w:bookmarkStart w:id="27" w:name="_Toc402703033"/>
+      <w:bookmarkStart w:id="28" w:name="_Toc466129375"/>
       <w:r>
         <w:rPr>
           <w:rFonts w:ascii="等线" w:eastAsia="等线" w:hAnsi="等线" w:hint="eastAsia"/>
         </w:rPr>
         <w:t>4. 跟踪与反馈</w:t>
       </w:r>
-      <w:bookmarkEnd w:id="29"/>
-      <w:bookmarkEnd w:id="30"/>
+      <w:bookmarkEnd w:id="27"/>
+      <w:bookmarkEnd w:id="28"/>
     </w:p>
     <w:p>
       <w:pPr>
@@ -6828,7 +6139,6 @@
                 <w:sz w:val="24"/>
                 <w:szCs w:val="24"/>
               </w:rPr>
-              <w:lastRenderedPageBreak/>
               <w:t>Goal</w:t>
             </w:r>
           </w:p>
@@ -7768,6 +7078,7 @@
                 <w:sz w:val="24"/>
                 <w:szCs w:val="24"/>
               </w:rPr>
+              <w:lastRenderedPageBreak/>
               <w:t>Review 2</w:t>
             </w:r>
           </w:p>
@@ -7869,7 +7180,7 @@
                 <w:sz w:val="24"/>
                 <w:szCs w:val="24"/>
               </w:rPr>
-              <w:t>Refine2</w:t>
+              <w:t>Refine3</w:t>
             </w:r>
           </w:p>
           <w:p>
@@ -7887,7 +7198,7 @@
                 <w:sz w:val="24"/>
                 <w:szCs w:val="24"/>
               </w:rPr>
-              <w:t>Prototype 2</w:t>
+              <w:t>Doc</w:t>
             </w:r>
           </w:p>
         </w:tc>
@@ -7906,7 +7217,7 @@
               <w:rPr>
                 <w:rFonts w:ascii="微软雅黑" w:eastAsia="微软雅黑" w:hAnsi="微软雅黑" w:hint="eastAsia"/>
               </w:rPr>
-              <w:t>11-11</w:t>
+              <w:t>11-7</w:t>
             </w:r>
           </w:p>
         </w:tc>
@@ -7925,7 +7236,7 @@
               <w:rPr>
                 <w:rFonts w:ascii="微软雅黑" w:eastAsia="微软雅黑" w:hAnsi="微软雅黑" w:hint="eastAsia"/>
               </w:rPr>
-              <w:t>11-11</w:t>
+              <w:t>11-7</w:t>
             </w:r>
           </w:p>
         </w:tc>
@@ -7964,7 +7275,7 @@
                 <w:sz w:val="24"/>
                 <w:szCs w:val="24"/>
               </w:rPr>
-              <w:t>MeetingPrepare 5</w:t>
+              <w:t>CheckPrepare</w:t>
             </w:r>
           </w:p>
         </w:tc>
@@ -7983,7 +7294,7 @@
               <w:rPr>
                 <w:rFonts w:ascii="微软雅黑" w:eastAsia="微软雅黑" w:hAnsi="微软雅黑" w:hint="eastAsia"/>
               </w:rPr>
-              <w:t>11-12</w:t>
+              <w:t>11-10</w:t>
             </w:r>
           </w:p>
         </w:tc>
@@ -8002,7 +7313,7 @@
               <w:rPr>
                 <w:rFonts w:ascii="微软雅黑" w:eastAsia="微软雅黑" w:hAnsi="微软雅黑" w:hint="eastAsia"/>
               </w:rPr>
-              <w:t>11-12</w:t>
+              <w:t>11-10</w:t>
             </w:r>
           </w:p>
         </w:tc>
@@ -8044,7 +7355,7 @@
                 <w:sz w:val="24"/>
                 <w:szCs w:val="24"/>
               </w:rPr>
-              <w:t>Meeting5</w:t>
+              <w:t>Review</w:t>
             </w:r>
           </w:p>
         </w:tc>
@@ -8063,7 +7374,7 @@
               <w:rPr>
                 <w:rFonts w:ascii="微软雅黑" w:eastAsia="微软雅黑" w:hAnsi="微软雅黑" w:hint="eastAsia"/>
               </w:rPr>
-              <w:t>11-13</w:t>
+              <w:t>11-15</w:t>
             </w:r>
           </w:p>
         </w:tc>
@@ -8082,360 +7393,7 @@
               <w:rPr>
                 <w:rFonts w:ascii="微软雅黑" w:eastAsia="微软雅黑" w:hAnsi="微软雅黑" w:hint="eastAsia"/>
               </w:rPr>
-              <w:t>11-13</w:t>
-            </w:r>
-          </w:p>
-        </w:tc>
-        <w:tc>
-          <w:tcPr>
-            <w:tcW w:w="2726" w:type="dxa"/>
-          </w:tcPr>
-          <w:p>
-            <w:pPr>
-              <w:cnfStyle w:val="000000100000" w:firstRow="0" w:lastRow="0" w:firstColumn="0" w:lastColumn="0" w:oddVBand="0" w:evenVBand="0" w:oddHBand="1" w:evenHBand="0" w:firstRowFirstColumn="0" w:firstRowLastColumn="0" w:lastRowFirstColumn="0" w:lastRowLastColumn="0"/>
-              <w:rPr>
-                <w:rFonts w:ascii="微软雅黑" w:eastAsia="微软雅黑" w:hAnsi="微软雅黑"/>
-              </w:rPr>
-            </w:pPr>
-          </w:p>
-        </w:tc>
-      </w:tr>
-      <w:tr>
-        <w:tc>
-          <w:tcPr>
-            <w:cnfStyle w:val="001000000000" w:firstRow="0" w:lastRow="0" w:firstColumn="1" w:lastColumn="0" w:oddVBand="0" w:evenVBand="0" w:oddHBand="0" w:evenHBand="0" w:firstRowFirstColumn="0" w:firstRowLastColumn="0" w:lastRowFirstColumn="0" w:lastRowLastColumn="0"/>
-            <w:tcW w:w="2122" w:type="dxa"/>
-          </w:tcPr>
-          <w:p>
-            <w:pPr>
-              <w:rPr>
-                <w:rFonts w:ascii="微软雅黑" w:eastAsia="微软雅黑" w:hAnsi="微软雅黑"/>
-                <w:b w:val="0"/>
-              </w:rPr>
-            </w:pPr>
-            <w:r>
-              <w:rPr>
-                <w:rFonts w:ascii="Times-Roman" w:hAnsi="Times-Roman" w:cs="Times-Roman"/>
-                <w:color w:val="000000"/>
-                <w:kern w:val="0"/>
-                <w:sz w:val="24"/>
-                <w:szCs w:val="24"/>
-              </w:rPr>
-              <w:t>Review 3</w:t>
-            </w:r>
-          </w:p>
-        </w:tc>
-        <w:tc>
-          <w:tcPr>
-            <w:tcW w:w="1701" w:type="dxa"/>
-          </w:tcPr>
-          <w:p>
-            <w:pPr>
-              <w:cnfStyle w:val="000000000000" w:firstRow="0" w:lastRow="0" w:firstColumn="0" w:lastColumn="0" w:oddVBand="0" w:evenVBand="0" w:oddHBand="0" w:evenHBand="0" w:firstRowFirstColumn="0" w:firstRowLastColumn="0" w:lastRowFirstColumn="0" w:lastRowLastColumn="0"/>
-              <w:rPr>
-                <w:rFonts w:ascii="微软雅黑" w:eastAsia="微软雅黑" w:hAnsi="微软雅黑"/>
-              </w:rPr>
-            </w:pPr>
-            <w:r>
-              <w:rPr>
-                <w:rFonts w:ascii="微软雅黑" w:eastAsia="微软雅黑" w:hAnsi="微软雅黑" w:hint="eastAsia"/>
-              </w:rPr>
-              <w:t>11-14</w:t>
-            </w:r>
-          </w:p>
-        </w:tc>
-        <w:tc>
-          <w:tcPr>
-            <w:tcW w:w="1668" w:type="dxa"/>
-          </w:tcPr>
-          <w:p>
-            <w:pPr>
-              <w:cnfStyle w:val="000000000000" w:firstRow="0" w:lastRow="0" w:firstColumn="0" w:lastColumn="0" w:oddVBand="0" w:evenVBand="0" w:oddHBand="0" w:evenHBand="0" w:firstRowFirstColumn="0" w:firstRowLastColumn="0" w:lastRowFirstColumn="0" w:lastRowLastColumn="0"/>
-              <w:rPr>
-                <w:rFonts w:ascii="微软雅黑" w:eastAsia="微软雅黑" w:hAnsi="微软雅黑"/>
-              </w:rPr>
-            </w:pPr>
-            <w:r>
-              <w:rPr>
-                <w:rFonts w:ascii="微软雅黑" w:eastAsia="微软雅黑" w:hAnsi="微软雅黑" w:hint="eastAsia"/>
-              </w:rPr>
-              <w:t>11-14</w:t>
-            </w:r>
-          </w:p>
-        </w:tc>
-        <w:tc>
-          <w:tcPr>
-            <w:tcW w:w="2726" w:type="dxa"/>
-          </w:tcPr>
-          <w:p>
-            <w:pPr>
-              <w:cnfStyle w:val="000000000000" w:firstRow="0" w:lastRow="0" w:firstColumn="0" w:lastColumn="0" w:oddVBand="0" w:evenVBand="0" w:oddHBand="0" w:evenHBand="0" w:firstRowFirstColumn="0" w:firstRowLastColumn="0" w:lastRowFirstColumn="0" w:lastRowLastColumn="0"/>
-              <w:rPr>
-                <w:rFonts w:ascii="微软雅黑" w:eastAsia="微软雅黑" w:hAnsi="微软雅黑"/>
-              </w:rPr>
-            </w:pPr>
-          </w:p>
-        </w:tc>
-      </w:tr>
-      <w:tr>
-        <w:trPr>
-          <w:cnfStyle w:val="000000100000" w:firstRow="0" w:lastRow="0" w:firstColumn="0" w:lastColumn="0" w:oddVBand="0" w:evenVBand="0" w:oddHBand="1" w:evenHBand="0" w:firstRowFirstColumn="0" w:firstRowLastColumn="0" w:lastRowFirstColumn="0" w:lastRowLastColumn="0"/>
-        </w:trPr>
-        <w:tc>
-          <w:tcPr>
-            <w:cnfStyle w:val="001000000000" w:firstRow="0" w:lastRow="0" w:firstColumn="1" w:lastColumn="0" w:oddVBand="0" w:evenVBand="0" w:oddHBand="0" w:evenHBand="0" w:firstRowFirstColumn="0" w:firstRowLastColumn="0" w:lastRowFirstColumn="0" w:lastRowLastColumn="0"/>
-            <w:tcW w:w="2122" w:type="dxa"/>
-          </w:tcPr>
-          <w:p>
-            <w:pPr>
-              <w:tabs>
-                <w:tab w:val="left" w:pos="560"/>
-                <w:tab w:val="left" w:pos="1120"/>
-                <w:tab w:val="left" w:pos="1680"/>
-                <w:tab w:val="left" w:pos="2240"/>
-                <w:tab w:val="left" w:pos="2800"/>
-                <w:tab w:val="left" w:pos="3360"/>
-                <w:tab w:val="left" w:pos="3920"/>
-                <w:tab w:val="left" w:pos="4480"/>
-                <w:tab w:val="left" w:pos="5040"/>
-                <w:tab w:val="left" w:pos="5600"/>
-                <w:tab w:val="left" w:pos="6160"/>
-                <w:tab w:val="left" w:pos="6720"/>
-              </w:tabs>
-              <w:autoSpaceDE w:val="0"/>
-              <w:autoSpaceDN w:val="0"/>
-              <w:adjustRightInd w:val="0"/>
-              <w:jc w:val="left"/>
-              <w:rPr>
-                <w:rFonts w:ascii="Times-Roman" w:hAnsi="Times-Roman" w:cs="Times-Roman"/>
-                <w:color w:val="000000"/>
-                <w:kern w:val="0"/>
-                <w:sz w:val="24"/>
-                <w:szCs w:val="24"/>
-              </w:rPr>
-            </w:pPr>
-            <w:r>
-              <w:rPr>
-                <w:rFonts w:ascii="Times-Roman" w:hAnsi="Times-Roman" w:cs="Times-Roman"/>
-                <w:color w:val="000000"/>
-                <w:kern w:val="0"/>
-                <w:sz w:val="24"/>
-                <w:szCs w:val="24"/>
-              </w:rPr>
-              <w:t>Refine3</w:t>
-            </w:r>
-          </w:p>
-          <w:p>
-            <w:pPr>
-              <w:rPr>
-                <w:rFonts w:ascii="微软雅黑" w:eastAsia="微软雅黑" w:hAnsi="微软雅黑"/>
-                <w:b w:val="0"/>
-              </w:rPr>
-            </w:pPr>
-            <w:r>
-              <w:rPr>
-                <w:rFonts w:ascii="Times-Roman" w:hAnsi="Times-Roman" w:cs="Times-Roman"/>
-                <w:color w:val="000000"/>
-                <w:kern w:val="0"/>
-                <w:sz w:val="24"/>
-                <w:szCs w:val="24"/>
-              </w:rPr>
-              <w:t>Doc</w:t>
-            </w:r>
-          </w:p>
-        </w:tc>
-        <w:tc>
-          <w:tcPr>
-            <w:tcW w:w="1701" w:type="dxa"/>
-          </w:tcPr>
-          <w:p>
-            <w:pPr>
-              <w:cnfStyle w:val="000000100000" w:firstRow="0" w:lastRow="0" w:firstColumn="0" w:lastColumn="0" w:oddVBand="0" w:evenVBand="0" w:oddHBand="1" w:evenHBand="0" w:firstRowFirstColumn="0" w:firstRowLastColumn="0" w:lastRowFirstColumn="0" w:lastRowLastColumn="0"/>
-              <w:rPr>
-                <w:rFonts w:ascii="微软雅黑" w:eastAsia="微软雅黑" w:hAnsi="微软雅黑"/>
-              </w:rPr>
-            </w:pPr>
-            <w:r>
-              <w:rPr>
-                <w:rFonts w:ascii="微软雅黑" w:eastAsia="微软雅黑" w:hAnsi="微软雅黑" w:hint="eastAsia"/>
-              </w:rPr>
-              <w:t>11-16</w:t>
-            </w:r>
-          </w:p>
-        </w:tc>
-        <w:tc>
-          <w:tcPr>
-            <w:tcW w:w="1668" w:type="dxa"/>
-          </w:tcPr>
-          <w:p>
-            <w:pPr>
-              <w:cnfStyle w:val="000000100000" w:firstRow="0" w:lastRow="0" w:firstColumn="0" w:lastColumn="0" w:oddVBand="0" w:evenVBand="0" w:oddHBand="1" w:evenHBand="0" w:firstRowFirstColumn="0" w:firstRowLastColumn="0" w:lastRowFirstColumn="0" w:lastRowLastColumn="0"/>
-              <w:rPr>
-                <w:rFonts w:ascii="微软雅黑" w:eastAsia="微软雅黑" w:hAnsi="微软雅黑"/>
-              </w:rPr>
-            </w:pPr>
-            <w:r>
-              <w:rPr>
-                <w:rFonts w:ascii="微软雅黑" w:eastAsia="微软雅黑" w:hAnsi="微软雅黑" w:hint="eastAsia"/>
-              </w:rPr>
-              <w:t>11-16</w:t>
-            </w:r>
-          </w:p>
-        </w:tc>
-        <w:tc>
-          <w:tcPr>
-            <w:tcW w:w="2726" w:type="dxa"/>
-          </w:tcPr>
-          <w:p>
-            <w:pPr>
-              <w:cnfStyle w:val="000000100000" w:firstRow="0" w:lastRow="0" w:firstColumn="0" w:lastColumn="0" w:oddVBand="0" w:evenVBand="0" w:oddHBand="1" w:evenHBand="0" w:firstRowFirstColumn="0" w:firstRowLastColumn="0" w:lastRowFirstColumn="0" w:lastRowLastColumn="0"/>
-              <w:rPr>
-                <w:rFonts w:ascii="微软雅黑" w:eastAsia="微软雅黑" w:hAnsi="微软雅黑"/>
-              </w:rPr>
-            </w:pPr>
-          </w:p>
-        </w:tc>
-      </w:tr>
-      <w:tr>
-        <w:tc>
-          <w:tcPr>
-            <w:cnfStyle w:val="001000000000" w:firstRow="0" w:lastRow="0" w:firstColumn="1" w:lastColumn="0" w:oddVBand="0" w:evenVBand="0" w:oddHBand="0" w:evenHBand="0" w:firstRowFirstColumn="0" w:firstRowLastColumn="0" w:lastRowFirstColumn="0" w:lastRowLastColumn="0"/>
-            <w:tcW w:w="2122" w:type="dxa"/>
-          </w:tcPr>
-          <w:p>
-            <w:pPr>
-              <w:rPr>
-                <w:rFonts w:ascii="微软雅黑" w:eastAsia="微软雅黑" w:hAnsi="微软雅黑"/>
-                <w:b w:val="0"/>
-              </w:rPr>
-            </w:pPr>
-            <w:r>
-              <w:rPr>
-                <w:rFonts w:ascii="Times-Roman" w:hAnsi="Times-Roman" w:cs="Times-Roman"/>
-                <w:color w:val="000000"/>
-                <w:kern w:val="0"/>
-                <w:sz w:val="24"/>
-                <w:szCs w:val="24"/>
-              </w:rPr>
-              <w:t>CheckPrepare</w:t>
-            </w:r>
-          </w:p>
-        </w:tc>
-        <w:tc>
-          <w:tcPr>
-            <w:tcW w:w="1701" w:type="dxa"/>
-          </w:tcPr>
-          <w:p>
-            <w:pPr>
-              <w:cnfStyle w:val="000000000000" w:firstRow="0" w:lastRow="0" w:firstColumn="0" w:lastColumn="0" w:oddVBand="0" w:evenVBand="0" w:oddHBand="0" w:evenHBand="0" w:firstRowFirstColumn="0" w:firstRowLastColumn="0" w:lastRowFirstColumn="0" w:lastRowLastColumn="0"/>
-              <w:rPr>
-                <w:rFonts w:ascii="微软雅黑" w:eastAsia="微软雅黑" w:hAnsi="微软雅黑"/>
-              </w:rPr>
-            </w:pPr>
-            <w:r>
-              <w:rPr>
-                <w:rFonts w:ascii="微软雅黑" w:eastAsia="微软雅黑" w:hAnsi="微软雅黑" w:hint="eastAsia"/>
-              </w:rPr>
-              <w:t>11-18</w:t>
-            </w:r>
-          </w:p>
-        </w:tc>
-        <w:tc>
-          <w:tcPr>
-            <w:tcW w:w="1668" w:type="dxa"/>
-          </w:tcPr>
-          <w:p>
-            <w:pPr>
-              <w:cnfStyle w:val="000000000000" w:firstRow="0" w:lastRow="0" w:firstColumn="0" w:lastColumn="0" w:oddVBand="0" w:evenVBand="0" w:oddHBand="0" w:evenHBand="0" w:firstRowFirstColumn="0" w:firstRowLastColumn="0" w:lastRowFirstColumn="0" w:lastRowLastColumn="0"/>
-              <w:rPr>
-                <w:rFonts w:ascii="微软雅黑" w:eastAsia="微软雅黑" w:hAnsi="微软雅黑"/>
-              </w:rPr>
-            </w:pPr>
-            <w:r>
-              <w:rPr>
-                <w:rFonts w:ascii="微软雅黑" w:eastAsia="微软雅黑" w:hAnsi="微软雅黑" w:hint="eastAsia"/>
-              </w:rPr>
-              <w:t>11-18</w:t>
-            </w:r>
-          </w:p>
-        </w:tc>
-        <w:tc>
-          <w:tcPr>
-            <w:tcW w:w="2726" w:type="dxa"/>
-          </w:tcPr>
-          <w:p>
-            <w:pPr>
-              <w:cnfStyle w:val="000000000000" w:firstRow="0" w:lastRow="0" w:firstColumn="0" w:lastColumn="0" w:oddVBand="0" w:evenVBand="0" w:oddHBand="0" w:evenHBand="0" w:firstRowFirstColumn="0" w:firstRowLastColumn="0" w:lastRowFirstColumn="0" w:lastRowLastColumn="0"/>
-              <w:rPr>
-                <w:rFonts w:ascii="微软雅黑" w:eastAsia="微软雅黑" w:hAnsi="微软雅黑"/>
-              </w:rPr>
-            </w:pPr>
-          </w:p>
-        </w:tc>
-      </w:tr>
-      <w:tr>
-        <w:trPr>
-          <w:cnfStyle w:val="000000100000" w:firstRow="0" w:lastRow="0" w:firstColumn="0" w:lastColumn="0" w:oddVBand="0" w:evenVBand="0" w:oddHBand="1" w:evenHBand="0" w:firstRowFirstColumn="0" w:firstRowLastColumn="0" w:lastRowFirstColumn="0" w:lastRowLastColumn="0"/>
-        </w:trPr>
-        <w:tc>
-          <w:tcPr>
-            <w:cnfStyle w:val="001000000000" w:firstRow="0" w:lastRow="0" w:firstColumn="1" w:lastColumn="0" w:oddVBand="0" w:evenVBand="0" w:oddHBand="0" w:evenHBand="0" w:firstRowFirstColumn="0" w:firstRowLastColumn="0" w:lastRowFirstColumn="0" w:lastRowLastColumn="0"/>
-            <w:tcW w:w="2122" w:type="dxa"/>
-          </w:tcPr>
-          <w:p>
-            <w:pPr>
-              <w:rPr>
-                <w:rFonts w:ascii="微软雅黑" w:eastAsia="微软雅黑" w:hAnsi="微软雅黑"/>
-                <w:b w:val="0"/>
-              </w:rPr>
-            </w:pPr>
-            <w:r>
-              <w:rPr>
-                <w:rFonts w:ascii="Times-Roman" w:hAnsi="Times-Roman" w:cs="Times-Roman"/>
-                <w:color w:val="000000"/>
-                <w:kern w:val="0"/>
-                <w:sz w:val="24"/>
-                <w:szCs w:val="24"/>
-              </w:rPr>
-              <w:t>Review</w:t>
-            </w:r>
-          </w:p>
-        </w:tc>
-        <w:tc>
-          <w:tcPr>
-            <w:tcW w:w="1701" w:type="dxa"/>
-          </w:tcPr>
-          <w:p>
-            <w:pPr>
-              <w:cnfStyle w:val="000000100000" w:firstRow="0" w:lastRow="0" w:firstColumn="0" w:lastColumn="0" w:oddVBand="0" w:evenVBand="0" w:oddHBand="1" w:evenHBand="0" w:firstRowFirstColumn="0" w:firstRowLastColumn="0" w:lastRowFirstColumn="0" w:lastRowLastColumn="0"/>
-              <w:rPr>
-                <w:rFonts w:ascii="微软雅黑" w:eastAsia="微软雅黑" w:hAnsi="微软雅黑"/>
-              </w:rPr>
-            </w:pPr>
-            <w:r>
-              <w:rPr>
-                <w:rFonts w:ascii="微软雅黑" w:eastAsia="微软雅黑" w:hAnsi="微软雅黑" w:hint="eastAsia"/>
-              </w:rPr>
-              <w:t>11-19</w:t>
-            </w:r>
-          </w:p>
-        </w:tc>
-        <w:tc>
-          <w:tcPr>
-            <w:tcW w:w="1668" w:type="dxa"/>
-          </w:tcPr>
-          <w:p>
-            <w:pPr>
-              <w:cnfStyle w:val="000000100000" w:firstRow="0" w:lastRow="0" w:firstColumn="0" w:lastColumn="0" w:oddVBand="0" w:evenVBand="0" w:oddHBand="1" w:evenHBand="0" w:firstRowFirstColumn="0" w:firstRowLastColumn="0" w:lastRowFirstColumn="0" w:lastRowLastColumn="0"/>
-              <w:rPr>
-                <w:rFonts w:ascii="微软雅黑" w:eastAsia="微软雅黑" w:hAnsi="微软雅黑"/>
-              </w:rPr>
-            </w:pPr>
-            <w:r>
-              <w:rPr>
-                <w:rFonts w:ascii="微软雅黑" w:eastAsia="微软雅黑" w:hAnsi="微软雅黑" w:hint="eastAsia"/>
-              </w:rPr>
-              <w:t>11-19</w:t>
+              <w:t>11-15</w:t>
             </w:r>
           </w:p>
         </w:tc>
@@ -8540,7 +7498,7 @@
         <v:path o:extrusionok="f" gradientshapeok="t" o:connecttype="rect"/>
         <o:lock v:ext="edit" aspectratio="t"/>
       </v:shapetype>
-      <v:shape id="_x0000_i1043" type="#_x0000_t75" style="width:9pt;height:9pt" o:bullet="t">
+      <v:shape id="_x0000_i1026" type="#_x0000_t75" style="width:9pt;height:9pt" o:bullet="t">
         <v:imagedata r:id="rId1" o:title="j0115866"/>
       </v:shape>
     </w:pict>
@@ -10370,7 +9328,7 @@
 </file>
 
 <file path=customXml/itemProps1.xml><?xml version="1.0" encoding="utf-8"?>
-<ds:datastoreItem xmlns:ds="http://schemas.openxmlformats.org/officeDocument/2006/customXml" ds:itemID="{59CD1976-BC30-4195-AC84-667590FC2F6D}">
+<ds:datastoreItem xmlns:ds="http://schemas.openxmlformats.org/officeDocument/2006/customXml" ds:itemID="{BDA45AA5-3218-4FEF-89B8-D03768055C1D}">
   <ds:schemaRefs>
     <ds:schemaRef ds:uri="http://schemas.openxmlformats.org/officeDocument/2006/bibliography"/>
   </ds:schemaRefs>
